--- a/Zero Star Chef/Design Doc.docx
+++ b/Zero Star Chef/Design Doc.docx
@@ -223,6 +223,2408 @@
         </w:rPr>
         <w:t>Gameplay Description: In ZERO STAR CHEF (ZSC), you play as a chef who doesn’t know what they are doing. Customers will enter the dining area and the waiters (not controlled by the player) will take their orders. However, you do not know what these dishes are. The waiters will instead give you a vague description of the dish, along with any instructions the customer had. It is then up to you to figure out what the dish requires, and make it from ingredients you also don’t know the name of. Instead, the player is also given a description of each ingredient. The player picks up ingredients by interacting with their containers found in the various stations of the main kitchen area, as well as the freezer and the pantry. The player can then bring the ingredients to a countertop or a cooking area. Then, the player can interact with an ingredient while holding another ingredient to combine them, creating dishes – some real, some not. The player then transfers the dish to the correct waiter, and the food is sent to the customer. All the while, the customer is getting increasingly angry the longer they wait. At the end, the player is given a rating by the customer based on the accuracy of the dish they wanted. If a customer gets too angry, they will leave and the player will incur a heavy penalty in rating at the end of the day (otherwise, the anger level is not a factor in rating). To perform well, the player will want to take notes outside of the game, figuring out what ingredients are needed for each dish, and where each ingredient can be found.</w:t>
       </w:r>
+    </w:p>
+    <w:p>
+      <w:pPr>
+        <w:rPr>
+          <w:rFonts w:ascii="Aptos" w:hAnsi="Aptos"/>
+          <w:sz w:val="24"/>
+          <w:szCs w:val="24"/>
+        </w:rPr>
+      </w:pPr>
+      <w:r>
+        <w:rPr>
+          <w:rFonts w:ascii="Aptos" w:hAnsi="Aptos"/>
+          <w:sz w:val="24"/>
+          <w:szCs w:val="24"/>
+        </w:rPr>
+        <w:br w:type="page"/>
+      </w:r>
+    </w:p>
+    <w:p>
+      <w:pPr>
+        <w:rPr>
+          <w:rFonts w:ascii="Aptos" w:hAnsi="Aptos"/>
+          <w:sz w:val="24"/>
+          <w:szCs w:val="24"/>
+        </w:rPr>
+      </w:pPr>
+      <w:r>
+        <w:rPr>
+          <w:rFonts w:ascii="Aptos" w:hAnsi="Aptos"/>
+          <w:sz w:val="24"/>
+          <w:szCs w:val="24"/>
+        </w:rPr>
+        <w:lastRenderedPageBreak/>
+        <w:t>There are three areas in the game the player can get ingredients from: The Cold Station, Freezer, and Dry Storage. The cold station is near the countertops in the main kitchen, and ingredients from it do not require preparation. The Dry Storage is a pantry in the back, and ingredients from it do not require preparation. The Freezer is also in the back, and is where the raw meats are stored. Raw meats must be cooked on the stove. The only signal for when a meat is done is visual. And it is easy to forget about a meat and burn it, or even cause the stove to explode.</w:t>
+      </w:r>
+    </w:p>
+    <w:p>
+      <w:pPr>
+        <w:rPr>
+          <w:rFonts w:ascii="Aptos" w:hAnsi="Aptos"/>
+          <w:b/>
+          <w:bCs/>
+          <w:sz w:val="24"/>
+          <w:szCs w:val="24"/>
+        </w:rPr>
+      </w:pPr>
+    </w:p>
+    <w:p>
+      <w:pPr>
+        <w:rPr>
+          <w:rFonts w:ascii="Aptos" w:hAnsi="Aptos"/>
+          <w:sz w:val="24"/>
+          <w:szCs w:val="24"/>
+        </w:rPr>
+      </w:pPr>
+      <w:r>
+        <w:rPr>
+          <w:rFonts w:ascii="Aptos" w:hAnsi="Aptos"/>
+          <w:sz w:val="24"/>
+          <w:szCs w:val="24"/>
+        </w:rPr>
+        <w:t>Recipes are divided into distinct categories based on similar ingredients, and the descriptions of the dishes provided to the player use similar adjectives to describe dishes in the same category.</w:t>
+      </w:r>
+    </w:p>
+    <w:p>
+      <w:pPr>
+        <w:rPr>
+          <w:rFonts w:ascii="Aptos" w:hAnsi="Aptos"/>
+          <w:b/>
+          <w:bCs/>
+          <w:sz w:val="24"/>
+          <w:szCs w:val="24"/>
+        </w:rPr>
+      </w:pPr>
+    </w:p>
+    <w:p>
+      <w:pPr>
+        <w:rPr>
+          <w:rFonts w:ascii="Aptos" w:hAnsi="Aptos"/>
+          <w:b/>
+          <w:bCs/>
+          <w:sz w:val="24"/>
+          <w:szCs w:val="24"/>
+        </w:rPr>
+      </w:pPr>
+      <w:r>
+        <w:rPr>
+          <w:rFonts w:ascii="Aptos" w:hAnsi="Aptos"/>
+          <w:b/>
+          <w:bCs/>
+          <w:sz w:val="24"/>
+          <w:szCs w:val="24"/>
+        </w:rPr>
+        <w:t>Recipes</w:t>
+      </w:r>
+    </w:p>
+    <w:p>
+      <w:pPr>
+        <w:rPr>
+          <w:rFonts w:ascii="Aptos" w:hAnsi="Aptos"/>
+          <w:sz w:val="24"/>
+          <w:szCs w:val="24"/>
+        </w:rPr>
+      </w:pPr>
+      <w:r>
+        <w:rPr>
+          <w:rFonts w:ascii="Aptos" w:hAnsi="Aptos"/>
+          <w:sz w:val="24"/>
+          <w:szCs w:val="24"/>
+        </w:rPr>
+        <w:tab/>
+        <w:t>Salt-Crusted Fish</w:t>
+      </w:r>
+    </w:p>
+    <w:p>
+      <w:pPr>
+        <w:rPr>
+          <w:rFonts w:ascii="Aptos" w:hAnsi="Aptos"/>
+          <w:sz w:val="24"/>
+          <w:szCs w:val="24"/>
+        </w:rPr>
+      </w:pPr>
+      <w:r>
+        <w:rPr>
+          <w:rFonts w:ascii="Aptos" w:hAnsi="Aptos"/>
+          <w:sz w:val="24"/>
+          <w:szCs w:val="24"/>
+        </w:rPr>
+        <w:tab/>
+      </w:r>
+      <w:r>
+        <w:rPr>
+          <w:rFonts w:ascii="Aptos" w:hAnsi="Aptos"/>
+          <w:sz w:val="24"/>
+          <w:szCs w:val="24"/>
+        </w:rPr>
+        <w:tab/>
+        <w:t>Freezer: Fish</w:t>
+      </w:r>
+    </w:p>
+    <w:p>
+      <w:pPr>
+        <w:rPr>
+          <w:rFonts w:ascii="Aptos" w:hAnsi="Aptos"/>
+          <w:sz w:val="24"/>
+          <w:szCs w:val="24"/>
+        </w:rPr>
+      </w:pPr>
+      <w:r>
+        <w:rPr>
+          <w:rFonts w:ascii="Aptos" w:hAnsi="Aptos"/>
+          <w:sz w:val="24"/>
+          <w:szCs w:val="24"/>
+        </w:rPr>
+        <w:tab/>
+      </w:r>
+      <w:r>
+        <w:rPr>
+          <w:rFonts w:ascii="Aptos" w:hAnsi="Aptos"/>
+          <w:sz w:val="24"/>
+          <w:szCs w:val="24"/>
+        </w:rPr>
+        <w:tab/>
+        <w:t>Dry: Salt</w:t>
+      </w:r>
+    </w:p>
+    <w:p>
+      <w:pPr>
+        <w:rPr>
+          <w:rFonts w:ascii="Aptos" w:hAnsi="Aptos"/>
+          <w:sz w:val="24"/>
+          <w:szCs w:val="24"/>
+        </w:rPr>
+      </w:pPr>
+      <w:r>
+        <w:rPr>
+          <w:rFonts w:ascii="Aptos" w:hAnsi="Aptos"/>
+          <w:sz w:val="24"/>
+          <w:szCs w:val="24"/>
+        </w:rPr>
+        <w:tab/>
+      </w:r>
+      <w:r>
+        <w:rPr>
+          <w:rFonts w:ascii="Aptos" w:hAnsi="Aptos"/>
+          <w:sz w:val="24"/>
+          <w:szCs w:val="24"/>
+        </w:rPr>
+        <w:tab/>
+        <w:t>Cold: Lemon</w:t>
+      </w:r>
+    </w:p>
+    <w:p>
+      <w:pPr>
+        <w:rPr>
+          <w:rFonts w:ascii="Aptos" w:hAnsi="Aptos"/>
+          <w:sz w:val="24"/>
+          <w:szCs w:val="24"/>
+        </w:rPr>
+      </w:pPr>
+      <w:r>
+        <w:rPr>
+          <w:rFonts w:ascii="Aptos" w:hAnsi="Aptos"/>
+          <w:sz w:val="24"/>
+          <w:szCs w:val="24"/>
+        </w:rPr>
+        <w:tab/>
+        <w:t>Savory Cheese Tart</w:t>
+      </w:r>
+    </w:p>
+    <w:p>
+      <w:pPr>
+        <w:rPr>
+          <w:rFonts w:ascii="Aptos" w:hAnsi="Aptos"/>
+          <w:sz w:val="24"/>
+          <w:szCs w:val="24"/>
+        </w:rPr>
+      </w:pPr>
+      <w:r>
+        <w:rPr>
+          <w:rFonts w:ascii="Aptos" w:hAnsi="Aptos"/>
+          <w:sz w:val="24"/>
+          <w:szCs w:val="24"/>
+        </w:rPr>
+        <w:tab/>
+      </w:r>
+      <w:r>
+        <w:rPr>
+          <w:rFonts w:ascii="Aptos" w:hAnsi="Aptos"/>
+          <w:sz w:val="24"/>
+          <w:szCs w:val="24"/>
+        </w:rPr>
+        <w:tab/>
+        <w:t>Freezer: Tart Shell</w:t>
+      </w:r>
+    </w:p>
+    <w:p>
+      <w:pPr>
+        <w:rPr>
+          <w:rFonts w:ascii="Aptos" w:hAnsi="Aptos"/>
+          <w:sz w:val="24"/>
+          <w:szCs w:val="24"/>
+        </w:rPr>
+      </w:pPr>
+      <w:r>
+        <w:rPr>
+          <w:rFonts w:ascii="Aptos" w:hAnsi="Aptos"/>
+          <w:sz w:val="24"/>
+          <w:szCs w:val="24"/>
+        </w:rPr>
+        <w:tab/>
+      </w:r>
+      <w:r>
+        <w:rPr>
+          <w:rFonts w:ascii="Aptos" w:hAnsi="Aptos"/>
+          <w:sz w:val="24"/>
+          <w:szCs w:val="24"/>
+        </w:rPr>
+        <w:tab/>
+        <w:t>Cold: Cheese</w:t>
+      </w:r>
+    </w:p>
+    <w:p>
+      <w:pPr>
+        <w:rPr>
+          <w:rFonts w:ascii="Aptos" w:hAnsi="Aptos"/>
+          <w:sz w:val="24"/>
+          <w:szCs w:val="24"/>
+        </w:rPr>
+      </w:pPr>
+      <w:r>
+        <w:rPr>
+          <w:rFonts w:ascii="Aptos" w:hAnsi="Aptos"/>
+          <w:sz w:val="24"/>
+          <w:szCs w:val="24"/>
+        </w:rPr>
+        <w:tab/>
+      </w:r>
+      <w:r>
+        <w:rPr>
+          <w:rFonts w:ascii="Aptos" w:hAnsi="Aptos"/>
+          <w:sz w:val="24"/>
+          <w:szCs w:val="24"/>
+        </w:rPr>
+        <w:tab/>
+        <w:t>Dry: Salt, Herb Mix</w:t>
+      </w:r>
+    </w:p>
+    <w:p>
+      <w:pPr>
+        <w:rPr>
+          <w:rFonts w:ascii="Aptos" w:hAnsi="Aptos"/>
+          <w:sz w:val="24"/>
+          <w:szCs w:val="24"/>
+        </w:rPr>
+      </w:pPr>
+      <w:r>
+        <w:rPr>
+          <w:rFonts w:ascii="Aptos" w:hAnsi="Aptos"/>
+          <w:sz w:val="24"/>
+          <w:szCs w:val="24"/>
+        </w:rPr>
+        <w:tab/>
+        <w:t>Cured Ham Tapenade</w:t>
+      </w:r>
+    </w:p>
+    <w:p>
+      <w:pPr>
+        <w:rPr>
+          <w:rFonts w:ascii="Aptos" w:hAnsi="Aptos"/>
+          <w:sz w:val="24"/>
+          <w:szCs w:val="24"/>
+        </w:rPr>
+      </w:pPr>
+      <w:r>
+        <w:rPr>
+          <w:rFonts w:ascii="Aptos" w:hAnsi="Aptos"/>
+          <w:sz w:val="24"/>
+          <w:szCs w:val="24"/>
+        </w:rPr>
+        <w:tab/>
+      </w:r>
+      <w:r>
+        <w:rPr>
+          <w:rFonts w:ascii="Aptos" w:hAnsi="Aptos"/>
+          <w:sz w:val="24"/>
+          <w:szCs w:val="24"/>
+        </w:rPr>
+        <w:tab/>
+        <w:t xml:space="preserve">Freezer: </w:t>
+      </w:r>
+      <w:r>
+        <w:rPr>
+          <w:rFonts w:ascii="Aptos" w:hAnsi="Aptos"/>
+          <w:sz w:val="24"/>
+          <w:szCs w:val="24"/>
+        </w:rPr>
+        <w:t xml:space="preserve">Cured </w:t>
+      </w:r>
+      <w:r>
+        <w:rPr>
+          <w:rFonts w:ascii="Aptos" w:hAnsi="Aptos"/>
+          <w:sz w:val="24"/>
+          <w:szCs w:val="24"/>
+        </w:rPr>
+        <w:t>Ham</w:t>
+      </w:r>
+    </w:p>
+    <w:p>
+      <w:pPr>
+        <w:rPr>
+          <w:rFonts w:ascii="Aptos" w:hAnsi="Aptos"/>
+          <w:sz w:val="24"/>
+          <w:szCs w:val="24"/>
+        </w:rPr>
+      </w:pPr>
+      <w:r>
+        <w:rPr>
+          <w:rFonts w:ascii="Aptos" w:hAnsi="Aptos"/>
+          <w:sz w:val="24"/>
+          <w:szCs w:val="24"/>
+        </w:rPr>
+        <w:tab/>
+      </w:r>
+      <w:r>
+        <w:rPr>
+          <w:rFonts w:ascii="Aptos" w:hAnsi="Aptos"/>
+          <w:sz w:val="24"/>
+          <w:szCs w:val="24"/>
+        </w:rPr>
+        <w:tab/>
+        <w:t>Cold: Herb</w:t>
+      </w:r>
+    </w:p>
+    <w:p>
+      <w:pPr>
+        <w:rPr>
+          <w:rFonts w:ascii="Aptos" w:hAnsi="Aptos"/>
+          <w:sz w:val="24"/>
+          <w:szCs w:val="24"/>
+        </w:rPr>
+      </w:pPr>
+      <w:r>
+        <w:rPr>
+          <w:rFonts w:ascii="Aptos" w:hAnsi="Aptos"/>
+          <w:sz w:val="24"/>
+          <w:szCs w:val="24"/>
+        </w:rPr>
+        <w:tab/>
+      </w:r>
+      <w:r>
+        <w:rPr>
+          <w:rFonts w:ascii="Aptos" w:hAnsi="Aptos"/>
+          <w:sz w:val="24"/>
+          <w:szCs w:val="24"/>
+        </w:rPr>
+        <w:tab/>
+        <w:t>Dry: Salt, Olive Paste</w:t>
+      </w:r>
+    </w:p>
+    <w:p>
+      <w:pPr>
+        <w:rPr>
+          <w:rFonts w:ascii="Aptos" w:hAnsi="Aptos"/>
+          <w:sz w:val="24"/>
+          <w:szCs w:val="24"/>
+        </w:rPr>
+      </w:pPr>
+      <w:r>
+        <w:rPr>
+          <w:rFonts w:ascii="Aptos" w:hAnsi="Aptos"/>
+          <w:sz w:val="24"/>
+          <w:szCs w:val="24"/>
+        </w:rPr>
+        <w:tab/>
+        <w:t>Lamb Chops</w:t>
+      </w:r>
+    </w:p>
+    <w:p>
+      <w:pPr>
+        <w:rPr>
+          <w:rFonts w:ascii="Aptos" w:hAnsi="Aptos"/>
+          <w:sz w:val="24"/>
+          <w:szCs w:val="24"/>
+        </w:rPr>
+      </w:pPr>
+      <w:r>
+        <w:rPr>
+          <w:rFonts w:ascii="Aptos" w:hAnsi="Aptos"/>
+          <w:sz w:val="24"/>
+          <w:szCs w:val="24"/>
+        </w:rPr>
+        <w:tab/>
+      </w:r>
+      <w:r>
+        <w:rPr>
+          <w:rFonts w:ascii="Aptos" w:hAnsi="Aptos"/>
+          <w:sz w:val="24"/>
+          <w:szCs w:val="24"/>
+        </w:rPr>
+        <w:tab/>
+        <w:t>Freezer: Lamb</w:t>
+      </w:r>
+    </w:p>
+    <w:p>
+      <w:pPr>
+        <w:rPr>
+          <w:rFonts w:ascii="Aptos" w:hAnsi="Aptos"/>
+          <w:sz w:val="24"/>
+          <w:szCs w:val="24"/>
+        </w:rPr>
+      </w:pPr>
+      <w:r>
+        <w:rPr>
+          <w:rFonts w:ascii="Aptos" w:hAnsi="Aptos"/>
+          <w:sz w:val="24"/>
+          <w:szCs w:val="24"/>
+        </w:rPr>
+        <w:tab/>
+      </w:r>
+      <w:r>
+        <w:rPr>
+          <w:rFonts w:ascii="Aptos" w:hAnsi="Aptos"/>
+          <w:sz w:val="24"/>
+          <w:szCs w:val="24"/>
+        </w:rPr>
+        <w:tab/>
+        <w:t>Cold: Garlic</w:t>
+      </w:r>
+    </w:p>
+    <w:p>
+      <w:pPr>
+        <w:rPr>
+          <w:rFonts w:ascii="Aptos" w:hAnsi="Aptos"/>
+          <w:sz w:val="24"/>
+          <w:szCs w:val="24"/>
+        </w:rPr>
+      </w:pPr>
+      <w:r>
+        <w:rPr>
+          <w:rFonts w:ascii="Aptos" w:hAnsi="Aptos"/>
+          <w:sz w:val="24"/>
+          <w:szCs w:val="24"/>
+        </w:rPr>
+        <w:tab/>
+      </w:r>
+      <w:r>
+        <w:rPr>
+          <w:rFonts w:ascii="Aptos" w:hAnsi="Aptos"/>
+          <w:sz w:val="24"/>
+          <w:szCs w:val="24"/>
+        </w:rPr>
+        <w:tab/>
+        <w:t>Dry: Herb Mix, Salt</w:t>
+      </w:r>
+    </w:p>
+    <w:p>
+      <w:pPr>
+        <w:rPr>
+          <w:rFonts w:ascii="Aptos" w:hAnsi="Aptos"/>
+          <w:sz w:val="24"/>
+          <w:szCs w:val="24"/>
+        </w:rPr>
+      </w:pPr>
+    </w:p>
+    <w:p>
+      <w:pPr>
+        <w:rPr>
+          <w:rFonts w:ascii="Aptos" w:hAnsi="Aptos"/>
+          <w:sz w:val="24"/>
+          <w:szCs w:val="24"/>
+        </w:rPr>
+      </w:pPr>
+      <w:r>
+        <w:rPr>
+          <w:rFonts w:ascii="Aptos" w:hAnsi="Aptos"/>
+          <w:sz w:val="24"/>
+          <w:szCs w:val="24"/>
+        </w:rPr>
+        <w:lastRenderedPageBreak/>
+        <w:tab/>
+        <w:t>Pear &amp; Walnut Salad</w:t>
+      </w:r>
+    </w:p>
+    <w:p>
+      <w:pPr>
+        <w:rPr>
+          <w:rFonts w:ascii="Aptos" w:hAnsi="Aptos"/>
+          <w:sz w:val="24"/>
+          <w:szCs w:val="24"/>
+        </w:rPr>
+      </w:pPr>
+      <w:r>
+        <w:rPr>
+          <w:rFonts w:ascii="Aptos" w:hAnsi="Aptos"/>
+          <w:sz w:val="24"/>
+          <w:szCs w:val="24"/>
+        </w:rPr>
+        <w:tab/>
+      </w:r>
+      <w:r>
+        <w:rPr>
+          <w:rFonts w:ascii="Aptos" w:hAnsi="Aptos"/>
+          <w:sz w:val="24"/>
+          <w:szCs w:val="24"/>
+        </w:rPr>
+        <w:tab/>
+        <w:t>Cold: Greens, Pear</w:t>
+      </w:r>
+    </w:p>
+    <w:p>
+      <w:pPr>
+        <w:rPr>
+          <w:rFonts w:ascii="Aptos" w:hAnsi="Aptos"/>
+          <w:sz w:val="24"/>
+          <w:szCs w:val="24"/>
+        </w:rPr>
+      </w:pPr>
+      <w:r>
+        <w:rPr>
+          <w:rFonts w:ascii="Aptos" w:hAnsi="Aptos"/>
+          <w:sz w:val="24"/>
+          <w:szCs w:val="24"/>
+        </w:rPr>
+        <w:tab/>
+      </w:r>
+      <w:r>
+        <w:rPr>
+          <w:rFonts w:ascii="Aptos" w:hAnsi="Aptos"/>
+          <w:sz w:val="24"/>
+          <w:szCs w:val="24"/>
+        </w:rPr>
+        <w:tab/>
+        <w:t>Dry: Walnuts</w:t>
+      </w:r>
+    </w:p>
+    <w:p>
+      <w:pPr>
+        <w:rPr>
+          <w:rFonts w:ascii="Aptos" w:hAnsi="Aptos"/>
+          <w:sz w:val="24"/>
+          <w:szCs w:val="24"/>
+        </w:rPr>
+      </w:pPr>
+      <w:r>
+        <w:rPr>
+          <w:rFonts w:ascii="Aptos" w:hAnsi="Aptos"/>
+          <w:sz w:val="24"/>
+          <w:szCs w:val="24"/>
+        </w:rPr>
+        <w:tab/>
+        <w:t>Chicken Caesar</w:t>
+      </w:r>
+    </w:p>
+    <w:p>
+      <w:pPr>
+        <w:rPr>
+          <w:rFonts w:ascii="Aptos" w:hAnsi="Aptos"/>
+          <w:sz w:val="24"/>
+          <w:szCs w:val="24"/>
+        </w:rPr>
+      </w:pPr>
+      <w:r>
+        <w:rPr>
+          <w:rFonts w:ascii="Aptos" w:hAnsi="Aptos"/>
+          <w:sz w:val="24"/>
+          <w:szCs w:val="24"/>
+        </w:rPr>
+        <w:tab/>
+      </w:r>
+      <w:r>
+        <w:rPr>
+          <w:rFonts w:ascii="Aptos" w:hAnsi="Aptos"/>
+          <w:sz w:val="24"/>
+          <w:szCs w:val="24"/>
+        </w:rPr>
+        <w:tab/>
+        <w:t>Freezer: Chicken</w:t>
+      </w:r>
+    </w:p>
+    <w:p>
+      <w:pPr>
+        <w:rPr>
+          <w:rFonts w:ascii="Aptos" w:hAnsi="Aptos"/>
+          <w:sz w:val="24"/>
+          <w:szCs w:val="24"/>
+        </w:rPr>
+      </w:pPr>
+      <w:r>
+        <w:rPr>
+          <w:rFonts w:ascii="Aptos" w:hAnsi="Aptos"/>
+          <w:sz w:val="24"/>
+          <w:szCs w:val="24"/>
+        </w:rPr>
+        <w:tab/>
+      </w:r>
+      <w:r>
+        <w:rPr>
+          <w:rFonts w:ascii="Aptos" w:hAnsi="Aptos"/>
+          <w:sz w:val="24"/>
+          <w:szCs w:val="24"/>
+        </w:rPr>
+        <w:tab/>
+        <w:t>Cold: Greens, Cheese</w:t>
+      </w:r>
+    </w:p>
+    <w:p>
+      <w:pPr>
+        <w:rPr>
+          <w:rFonts w:ascii="Aptos" w:hAnsi="Aptos"/>
+          <w:sz w:val="24"/>
+          <w:szCs w:val="24"/>
+        </w:rPr>
+      </w:pPr>
+      <w:r>
+        <w:rPr>
+          <w:rFonts w:ascii="Aptos" w:hAnsi="Aptos"/>
+          <w:sz w:val="24"/>
+          <w:szCs w:val="24"/>
+        </w:rPr>
+        <w:tab/>
+      </w:r>
+      <w:r>
+        <w:rPr>
+          <w:rFonts w:ascii="Aptos" w:hAnsi="Aptos"/>
+          <w:sz w:val="24"/>
+          <w:szCs w:val="24"/>
+        </w:rPr>
+        <w:tab/>
+        <w:t>Dry: Croutons</w:t>
+      </w:r>
+    </w:p>
+    <w:p>
+      <w:pPr>
+        <w:ind w:firstLine="720"/>
+        <w:rPr>
+          <w:rFonts w:ascii="Aptos" w:hAnsi="Aptos"/>
+          <w:sz w:val="24"/>
+          <w:szCs w:val="24"/>
+        </w:rPr>
+      </w:pPr>
+      <w:r>
+        <w:rPr>
+          <w:rFonts w:ascii="Aptos" w:hAnsi="Aptos"/>
+          <w:sz w:val="24"/>
+          <w:szCs w:val="24"/>
+        </w:rPr>
+        <w:t>Citrus Shrimp Salad</w:t>
+      </w:r>
+    </w:p>
+    <w:p>
+      <w:pPr>
+        <w:rPr>
+          <w:rFonts w:ascii="Aptos" w:hAnsi="Aptos"/>
+          <w:sz w:val="24"/>
+          <w:szCs w:val="24"/>
+        </w:rPr>
+      </w:pPr>
+      <w:r>
+        <w:rPr>
+          <w:rFonts w:ascii="Aptos" w:hAnsi="Aptos"/>
+          <w:sz w:val="24"/>
+          <w:szCs w:val="24"/>
+        </w:rPr>
+        <w:tab/>
+      </w:r>
+      <w:r>
+        <w:rPr>
+          <w:rFonts w:ascii="Aptos" w:hAnsi="Aptos"/>
+          <w:sz w:val="24"/>
+          <w:szCs w:val="24"/>
+        </w:rPr>
+        <w:tab/>
+        <w:t>Freezer: Shrimp</w:t>
+      </w:r>
+    </w:p>
+    <w:p>
+      <w:pPr>
+        <w:rPr>
+          <w:rFonts w:ascii="Aptos" w:hAnsi="Aptos"/>
+          <w:sz w:val="24"/>
+          <w:szCs w:val="24"/>
+        </w:rPr>
+      </w:pPr>
+      <w:r>
+        <w:rPr>
+          <w:rFonts w:ascii="Aptos" w:hAnsi="Aptos"/>
+          <w:sz w:val="24"/>
+          <w:szCs w:val="24"/>
+        </w:rPr>
+        <w:tab/>
+      </w:r>
+      <w:r>
+        <w:rPr>
+          <w:rFonts w:ascii="Aptos" w:hAnsi="Aptos"/>
+          <w:sz w:val="24"/>
+          <w:szCs w:val="24"/>
+        </w:rPr>
+        <w:tab/>
+        <w:t>Cold: Fruit, Greens</w:t>
+      </w:r>
+    </w:p>
+    <w:p>
+      <w:pPr>
+        <w:rPr>
+          <w:rFonts w:ascii="Aptos" w:hAnsi="Aptos"/>
+          <w:sz w:val="24"/>
+          <w:szCs w:val="24"/>
+        </w:rPr>
+      </w:pPr>
+      <w:r>
+        <w:rPr>
+          <w:rFonts w:ascii="Aptos" w:hAnsi="Aptos"/>
+          <w:sz w:val="24"/>
+          <w:szCs w:val="24"/>
+        </w:rPr>
+        <w:tab/>
+      </w:r>
+      <w:r>
+        <w:rPr>
+          <w:rFonts w:ascii="Aptos" w:hAnsi="Aptos"/>
+          <w:sz w:val="24"/>
+          <w:szCs w:val="24"/>
+        </w:rPr>
+        <w:tab/>
+        <w:t>Dry: Herb Mix</w:t>
+      </w:r>
+    </w:p>
+    <w:p>
+      <w:pPr>
+        <w:rPr>
+          <w:rFonts w:ascii="Aptos" w:hAnsi="Aptos"/>
+          <w:sz w:val="24"/>
+          <w:szCs w:val="24"/>
+        </w:rPr>
+      </w:pPr>
+      <w:r>
+        <w:rPr>
+          <w:rFonts w:ascii="Aptos" w:hAnsi="Aptos"/>
+          <w:sz w:val="24"/>
+          <w:szCs w:val="24"/>
+        </w:rPr>
+        <w:tab/>
+        <w:t>Fruit &amp; Cheese Plate</w:t>
+      </w:r>
+    </w:p>
+    <w:p>
+      <w:pPr>
+        <w:rPr>
+          <w:rFonts w:ascii="Aptos" w:hAnsi="Aptos"/>
+          <w:sz w:val="24"/>
+          <w:szCs w:val="24"/>
+        </w:rPr>
+      </w:pPr>
+      <w:r>
+        <w:rPr>
+          <w:rFonts w:ascii="Aptos" w:hAnsi="Aptos"/>
+          <w:sz w:val="24"/>
+          <w:szCs w:val="24"/>
+        </w:rPr>
+        <w:tab/>
+      </w:r>
+      <w:r>
+        <w:rPr>
+          <w:rFonts w:ascii="Aptos" w:hAnsi="Aptos"/>
+          <w:sz w:val="24"/>
+          <w:szCs w:val="24"/>
+        </w:rPr>
+        <w:tab/>
+        <w:t>Cold: Fruit, Cheese</w:t>
+      </w:r>
+    </w:p>
+    <w:p>
+      <w:pPr>
+        <w:rPr>
+          <w:rFonts w:ascii="Aptos" w:hAnsi="Aptos"/>
+          <w:sz w:val="24"/>
+          <w:szCs w:val="24"/>
+        </w:rPr>
+      </w:pPr>
+      <w:r>
+        <w:rPr>
+          <w:rFonts w:ascii="Aptos" w:hAnsi="Aptos"/>
+          <w:sz w:val="24"/>
+          <w:szCs w:val="24"/>
+        </w:rPr>
+        <w:tab/>
+      </w:r>
+      <w:r>
+        <w:rPr>
+          <w:rFonts w:ascii="Aptos" w:hAnsi="Aptos"/>
+          <w:sz w:val="24"/>
+          <w:szCs w:val="24"/>
+        </w:rPr>
+        <w:tab/>
+        <w:t>Dry: Nuts</w:t>
+      </w:r>
+    </w:p>
+    <w:p>
+      <w:pPr>
+        <w:rPr>
+          <w:rFonts w:ascii="Aptos" w:hAnsi="Aptos"/>
+          <w:sz w:val="24"/>
+          <w:szCs w:val="24"/>
+        </w:rPr>
+      </w:pPr>
+      <w:r>
+        <w:rPr>
+          <w:rFonts w:ascii="Aptos" w:hAnsi="Aptos"/>
+          <w:sz w:val="24"/>
+          <w:szCs w:val="24"/>
+        </w:rPr>
+        <w:tab/>
+        <w:t>Prosciutto &amp; Melon Bites</w:t>
+      </w:r>
+    </w:p>
+    <w:p>
+      <w:pPr>
+        <w:rPr>
+          <w:rFonts w:ascii="Aptos" w:hAnsi="Aptos"/>
+          <w:sz w:val="24"/>
+          <w:szCs w:val="24"/>
+        </w:rPr>
+      </w:pPr>
+      <w:r>
+        <w:rPr>
+          <w:rFonts w:ascii="Aptos" w:hAnsi="Aptos"/>
+          <w:sz w:val="24"/>
+          <w:szCs w:val="24"/>
+        </w:rPr>
+        <w:tab/>
+      </w:r>
+      <w:r>
+        <w:rPr>
+          <w:rFonts w:ascii="Aptos" w:hAnsi="Aptos"/>
+          <w:sz w:val="24"/>
+          <w:szCs w:val="24"/>
+        </w:rPr>
+        <w:tab/>
+        <w:t>Cold: Fruit</w:t>
+      </w:r>
+    </w:p>
+    <w:p>
+      <w:pPr>
+        <w:rPr>
+          <w:rFonts w:ascii="Aptos" w:hAnsi="Aptos"/>
+          <w:sz w:val="24"/>
+          <w:szCs w:val="24"/>
+        </w:rPr>
+      </w:pPr>
+      <w:r>
+        <w:rPr>
+          <w:rFonts w:ascii="Aptos" w:hAnsi="Aptos"/>
+          <w:sz w:val="24"/>
+          <w:szCs w:val="24"/>
+        </w:rPr>
+        <w:tab/>
+      </w:r>
+      <w:r>
+        <w:rPr>
+          <w:rFonts w:ascii="Aptos" w:hAnsi="Aptos"/>
+          <w:sz w:val="24"/>
+          <w:szCs w:val="24"/>
+        </w:rPr>
+        <w:tab/>
+        <w:t xml:space="preserve">Freezer: Cured </w:t>
+      </w:r>
+      <w:r>
+        <w:rPr>
+          <w:rFonts w:ascii="Aptos" w:hAnsi="Aptos"/>
+          <w:sz w:val="24"/>
+          <w:szCs w:val="24"/>
+        </w:rPr>
+        <w:t>Ham</w:t>
+      </w:r>
+    </w:p>
+    <w:p>
+      <w:pPr>
+        <w:rPr>
+          <w:rFonts w:ascii="Aptos" w:hAnsi="Aptos"/>
+          <w:sz w:val="24"/>
+          <w:szCs w:val="24"/>
+        </w:rPr>
+      </w:pPr>
+      <w:r>
+        <w:rPr>
+          <w:rFonts w:ascii="Aptos" w:hAnsi="Aptos"/>
+          <w:sz w:val="24"/>
+          <w:szCs w:val="24"/>
+        </w:rPr>
+        <w:tab/>
+      </w:r>
+      <w:r>
+        <w:rPr>
+          <w:rFonts w:ascii="Aptos" w:hAnsi="Aptos"/>
+          <w:sz w:val="24"/>
+          <w:szCs w:val="24"/>
+        </w:rPr>
+        <w:tab/>
+        <w:t>Dry: Herb Mix</w:t>
+      </w:r>
+    </w:p>
+    <w:p>
+      <w:pPr>
+        <w:rPr>
+          <w:rFonts w:ascii="Aptos" w:hAnsi="Aptos"/>
+          <w:sz w:val="24"/>
+          <w:szCs w:val="24"/>
+        </w:rPr>
+      </w:pPr>
+      <w:r>
+        <w:rPr>
+          <w:rFonts w:ascii="Aptos" w:hAnsi="Aptos"/>
+          <w:sz w:val="24"/>
+          <w:szCs w:val="24"/>
+        </w:rPr>
+        <w:tab/>
+        <w:t>Charcuterie Board</w:t>
+      </w:r>
+    </w:p>
+    <w:p>
+      <w:pPr>
+        <w:rPr>
+          <w:rFonts w:ascii="Aptos" w:hAnsi="Aptos"/>
+          <w:sz w:val="24"/>
+          <w:szCs w:val="24"/>
+        </w:rPr>
+      </w:pPr>
+      <w:r>
+        <w:rPr>
+          <w:rFonts w:ascii="Aptos" w:hAnsi="Aptos"/>
+          <w:sz w:val="24"/>
+          <w:szCs w:val="24"/>
+        </w:rPr>
+        <w:tab/>
+      </w:r>
+      <w:r>
+        <w:rPr>
+          <w:rFonts w:ascii="Aptos" w:hAnsi="Aptos"/>
+          <w:sz w:val="24"/>
+          <w:szCs w:val="24"/>
+        </w:rPr>
+        <w:tab/>
+        <w:t xml:space="preserve">Freezer: Cured </w:t>
+      </w:r>
+      <w:r>
+        <w:rPr>
+          <w:rFonts w:ascii="Aptos" w:hAnsi="Aptos"/>
+          <w:sz w:val="24"/>
+          <w:szCs w:val="24"/>
+        </w:rPr>
+        <w:t>Ham</w:t>
+      </w:r>
+    </w:p>
+    <w:p>
+      <w:pPr>
+        <w:rPr>
+          <w:rFonts w:ascii="Aptos" w:hAnsi="Aptos"/>
+          <w:sz w:val="24"/>
+          <w:szCs w:val="24"/>
+        </w:rPr>
+      </w:pPr>
+      <w:r>
+        <w:rPr>
+          <w:rFonts w:ascii="Aptos" w:hAnsi="Aptos"/>
+          <w:sz w:val="24"/>
+          <w:szCs w:val="24"/>
+        </w:rPr>
+        <w:tab/>
+      </w:r>
+      <w:r>
+        <w:rPr>
+          <w:rFonts w:ascii="Aptos" w:hAnsi="Aptos"/>
+          <w:sz w:val="24"/>
+          <w:szCs w:val="24"/>
+        </w:rPr>
+        <w:tab/>
+        <w:t>Cold: Cheese</w:t>
+      </w:r>
+    </w:p>
+    <w:p>
+      <w:pPr>
+        <w:rPr>
+          <w:rFonts w:ascii="Aptos" w:hAnsi="Aptos"/>
+          <w:sz w:val="24"/>
+          <w:szCs w:val="24"/>
+        </w:rPr>
+      </w:pPr>
+      <w:r>
+        <w:rPr>
+          <w:rFonts w:ascii="Aptos" w:hAnsi="Aptos"/>
+          <w:sz w:val="24"/>
+          <w:szCs w:val="24"/>
+        </w:rPr>
+        <w:tab/>
+      </w:r>
+      <w:r>
+        <w:rPr>
+          <w:rFonts w:ascii="Aptos" w:hAnsi="Aptos"/>
+          <w:sz w:val="24"/>
+          <w:szCs w:val="24"/>
+        </w:rPr>
+        <w:tab/>
+        <w:t>Dry: Nuts, Crackers</w:t>
+      </w:r>
+    </w:p>
+    <w:p>
+      <w:pPr>
+        <w:rPr>
+          <w:rFonts w:ascii="Aptos" w:hAnsi="Aptos"/>
+          <w:sz w:val="24"/>
+          <w:szCs w:val="24"/>
+        </w:rPr>
+      </w:pPr>
+      <w:r>
+        <w:rPr>
+          <w:rFonts w:ascii="Aptos" w:hAnsi="Aptos"/>
+          <w:sz w:val="24"/>
+          <w:szCs w:val="24"/>
+        </w:rPr>
+        <w:tab/>
+        <w:t>Cheese &amp; Tomato Tart</w:t>
+      </w:r>
+    </w:p>
+    <w:p>
+      <w:pPr>
+        <w:ind w:left="720" w:firstLine="720"/>
+        <w:rPr>
+          <w:rFonts w:ascii="Aptos" w:hAnsi="Aptos"/>
+          <w:sz w:val="24"/>
+          <w:szCs w:val="24"/>
+        </w:rPr>
+      </w:pPr>
+      <w:r>
+        <w:rPr>
+          <w:rFonts w:ascii="Aptos" w:hAnsi="Aptos"/>
+          <w:sz w:val="24"/>
+          <w:szCs w:val="24"/>
+        </w:rPr>
+        <w:t>Freezer: Tart Shell</w:t>
+      </w:r>
+    </w:p>
+    <w:p>
+      <w:pPr>
+        <w:rPr>
+          <w:rFonts w:ascii="Aptos" w:hAnsi="Aptos"/>
+          <w:sz w:val="24"/>
+          <w:szCs w:val="24"/>
+        </w:rPr>
+      </w:pPr>
+      <w:r>
+        <w:rPr>
+          <w:rFonts w:ascii="Aptos" w:hAnsi="Aptos"/>
+          <w:sz w:val="24"/>
+          <w:szCs w:val="24"/>
+        </w:rPr>
+        <w:tab/>
+      </w:r>
+      <w:r>
+        <w:rPr>
+          <w:rFonts w:ascii="Aptos" w:hAnsi="Aptos"/>
+          <w:sz w:val="24"/>
+          <w:szCs w:val="24"/>
+        </w:rPr>
+        <w:tab/>
+        <w:t>Cold: Cheese, Tomato</w:t>
+      </w:r>
+    </w:p>
+    <w:p>
+      <w:pPr>
+        <w:rPr>
+          <w:rFonts w:ascii="Aptos" w:hAnsi="Aptos"/>
+          <w:sz w:val="24"/>
+          <w:szCs w:val="24"/>
+        </w:rPr>
+      </w:pPr>
+      <w:r>
+        <w:rPr>
+          <w:rFonts w:ascii="Aptos" w:hAnsi="Aptos"/>
+          <w:sz w:val="24"/>
+          <w:szCs w:val="24"/>
+        </w:rPr>
+        <w:tab/>
+      </w:r>
+      <w:r>
+        <w:rPr>
+          <w:rFonts w:ascii="Aptos" w:hAnsi="Aptos"/>
+          <w:sz w:val="24"/>
+          <w:szCs w:val="24"/>
+        </w:rPr>
+        <w:tab/>
+        <w:t>Dry: Herb Mix</w:t>
+      </w:r>
+    </w:p>
+    <w:p>
+      <w:pPr>
+        <w:rPr>
+          <w:rFonts w:ascii="Aptos" w:hAnsi="Aptos"/>
+          <w:sz w:val="24"/>
+          <w:szCs w:val="24"/>
+        </w:rPr>
+      </w:pPr>
+      <w:r>
+        <w:rPr>
+          <w:rFonts w:ascii="Aptos" w:hAnsi="Aptos"/>
+          <w:sz w:val="24"/>
+          <w:szCs w:val="24"/>
+        </w:rPr>
+        <w:tab/>
+      </w:r>
+      <w:r>
+        <w:rPr>
+          <w:rFonts w:ascii="Aptos" w:hAnsi="Aptos"/>
+          <w:sz w:val="24"/>
+          <w:szCs w:val="24"/>
+        </w:rPr>
+        <w:t>Bruschetta Trio</w:t>
+      </w:r>
+    </w:p>
+    <w:p>
+      <w:pPr>
+        <w:rPr>
+          <w:rFonts w:ascii="Aptos" w:hAnsi="Aptos"/>
+          <w:sz w:val="24"/>
+          <w:szCs w:val="24"/>
+        </w:rPr>
+      </w:pPr>
+      <w:r>
+        <w:rPr>
+          <w:rFonts w:ascii="Aptos" w:hAnsi="Aptos"/>
+          <w:sz w:val="24"/>
+          <w:szCs w:val="24"/>
+        </w:rPr>
+        <w:lastRenderedPageBreak/>
+        <w:tab/>
+      </w:r>
+      <w:r>
+        <w:rPr>
+          <w:rFonts w:ascii="Aptos" w:hAnsi="Aptos"/>
+          <w:sz w:val="24"/>
+          <w:szCs w:val="24"/>
+        </w:rPr>
+        <w:tab/>
+        <w:t>Cold: Tomato, Cheese</w:t>
+      </w:r>
+    </w:p>
+    <w:p>
+      <w:pPr>
+        <w:rPr>
+          <w:rFonts w:ascii="Aptos" w:hAnsi="Aptos"/>
+          <w:sz w:val="24"/>
+          <w:szCs w:val="24"/>
+        </w:rPr>
+      </w:pPr>
+      <w:r>
+        <w:rPr>
+          <w:rFonts w:ascii="Aptos" w:hAnsi="Aptos"/>
+          <w:sz w:val="24"/>
+          <w:szCs w:val="24"/>
+        </w:rPr>
+        <w:tab/>
+      </w:r>
+      <w:r>
+        <w:rPr>
+          <w:rFonts w:ascii="Aptos" w:hAnsi="Aptos"/>
+          <w:sz w:val="24"/>
+          <w:szCs w:val="24"/>
+        </w:rPr>
+        <w:tab/>
+        <w:t>Dry: Baguette</w:t>
+      </w:r>
+    </w:p>
+    <w:p>
+      <w:pPr>
+        <w:rPr>
+          <w:rFonts w:ascii="Aptos" w:hAnsi="Aptos"/>
+          <w:sz w:val="24"/>
+          <w:szCs w:val="24"/>
+        </w:rPr>
+      </w:pPr>
+      <w:r>
+        <w:rPr>
+          <w:rFonts w:ascii="Aptos" w:hAnsi="Aptos"/>
+          <w:sz w:val="24"/>
+          <w:szCs w:val="24"/>
+        </w:rPr>
+        <w:tab/>
+        <w:t>Garlic Butter Shrimp</w:t>
+      </w:r>
+    </w:p>
+    <w:p>
+      <w:pPr>
+        <w:rPr>
+          <w:rFonts w:ascii="Aptos" w:hAnsi="Aptos"/>
+          <w:sz w:val="24"/>
+          <w:szCs w:val="24"/>
+        </w:rPr>
+      </w:pPr>
+      <w:r>
+        <w:rPr>
+          <w:rFonts w:ascii="Aptos" w:hAnsi="Aptos"/>
+          <w:sz w:val="24"/>
+          <w:szCs w:val="24"/>
+        </w:rPr>
+        <w:tab/>
+      </w:r>
+      <w:r>
+        <w:rPr>
+          <w:rFonts w:ascii="Aptos" w:hAnsi="Aptos"/>
+          <w:sz w:val="24"/>
+          <w:szCs w:val="24"/>
+        </w:rPr>
+        <w:tab/>
+        <w:t>Freezer: Shrimp</w:t>
+      </w:r>
+    </w:p>
+    <w:p>
+      <w:pPr>
+        <w:rPr>
+          <w:rFonts w:ascii="Aptos" w:hAnsi="Aptos"/>
+          <w:sz w:val="24"/>
+          <w:szCs w:val="24"/>
+        </w:rPr>
+      </w:pPr>
+      <w:r>
+        <w:rPr>
+          <w:rFonts w:ascii="Aptos" w:hAnsi="Aptos"/>
+          <w:sz w:val="24"/>
+          <w:szCs w:val="24"/>
+        </w:rPr>
+        <w:tab/>
+      </w:r>
+      <w:r>
+        <w:rPr>
+          <w:rFonts w:ascii="Aptos" w:hAnsi="Aptos"/>
+          <w:sz w:val="24"/>
+          <w:szCs w:val="24"/>
+        </w:rPr>
+        <w:tab/>
+        <w:t>Cold: Garlic</w:t>
+      </w:r>
+    </w:p>
+    <w:p>
+      <w:pPr>
+        <w:rPr>
+          <w:rFonts w:ascii="Aptos" w:hAnsi="Aptos"/>
+          <w:sz w:val="24"/>
+          <w:szCs w:val="24"/>
+        </w:rPr>
+      </w:pPr>
+      <w:r>
+        <w:rPr>
+          <w:rFonts w:ascii="Aptos" w:hAnsi="Aptos"/>
+          <w:sz w:val="24"/>
+          <w:szCs w:val="24"/>
+        </w:rPr>
+        <w:tab/>
+      </w:r>
+      <w:r>
+        <w:rPr>
+          <w:rFonts w:ascii="Aptos" w:hAnsi="Aptos"/>
+          <w:sz w:val="24"/>
+          <w:szCs w:val="24"/>
+        </w:rPr>
+        <w:tab/>
+        <w:t>Dry: Herb Mix</w:t>
+      </w:r>
+    </w:p>
+    <w:p>
+      <w:pPr>
+        <w:rPr>
+          <w:rFonts w:ascii="Aptos" w:hAnsi="Aptos"/>
+          <w:sz w:val="24"/>
+          <w:szCs w:val="24"/>
+        </w:rPr>
+      </w:pPr>
+      <w:r>
+        <w:rPr>
+          <w:rFonts w:ascii="Aptos" w:hAnsi="Aptos"/>
+          <w:sz w:val="24"/>
+          <w:szCs w:val="24"/>
+        </w:rPr>
+        <w:tab/>
+        <w:t xml:space="preserve">Crème </w:t>
+      </w:r>
+      <w:proofErr w:type="spellStart"/>
+      <w:r>
+        <w:rPr>
+          <w:rFonts w:ascii="Aptos" w:hAnsi="Aptos"/>
+          <w:sz w:val="24"/>
+          <w:szCs w:val="24"/>
+        </w:rPr>
+        <w:t>Brulee</w:t>
+      </w:r>
+      <w:proofErr w:type="spellEnd"/>
+    </w:p>
+    <w:p>
+      <w:pPr>
+        <w:rPr>
+          <w:rFonts w:ascii="Aptos" w:hAnsi="Aptos"/>
+          <w:sz w:val="24"/>
+          <w:szCs w:val="24"/>
+        </w:rPr>
+      </w:pPr>
+      <w:r>
+        <w:rPr>
+          <w:rFonts w:ascii="Aptos" w:hAnsi="Aptos"/>
+          <w:sz w:val="24"/>
+          <w:szCs w:val="24"/>
+        </w:rPr>
+        <w:tab/>
+      </w:r>
+      <w:r>
+        <w:rPr>
+          <w:rFonts w:ascii="Aptos" w:hAnsi="Aptos"/>
+          <w:sz w:val="24"/>
+          <w:szCs w:val="24"/>
+        </w:rPr>
+        <w:tab/>
+        <w:t>Freezer: Custard</w:t>
+      </w:r>
+    </w:p>
+    <w:p>
+      <w:pPr>
+        <w:rPr>
+          <w:rFonts w:ascii="Aptos" w:hAnsi="Aptos"/>
+          <w:sz w:val="24"/>
+          <w:szCs w:val="24"/>
+        </w:rPr>
+      </w:pPr>
+      <w:r>
+        <w:rPr>
+          <w:rFonts w:ascii="Aptos" w:hAnsi="Aptos"/>
+          <w:sz w:val="24"/>
+          <w:szCs w:val="24"/>
+        </w:rPr>
+        <w:tab/>
+      </w:r>
+      <w:r>
+        <w:rPr>
+          <w:rFonts w:ascii="Aptos" w:hAnsi="Aptos"/>
+          <w:sz w:val="24"/>
+          <w:szCs w:val="24"/>
+        </w:rPr>
+        <w:tab/>
+        <w:t>Cold: Cream</w:t>
+      </w:r>
+    </w:p>
+    <w:p>
+      <w:pPr>
+        <w:rPr>
+          <w:rFonts w:ascii="Aptos" w:hAnsi="Aptos"/>
+          <w:sz w:val="24"/>
+          <w:szCs w:val="24"/>
+        </w:rPr>
+      </w:pPr>
+      <w:r>
+        <w:rPr>
+          <w:rFonts w:ascii="Aptos" w:hAnsi="Aptos"/>
+          <w:sz w:val="24"/>
+          <w:szCs w:val="24"/>
+        </w:rPr>
+        <w:tab/>
+      </w:r>
+      <w:r>
+        <w:rPr>
+          <w:rFonts w:ascii="Aptos" w:hAnsi="Aptos"/>
+          <w:sz w:val="24"/>
+          <w:szCs w:val="24"/>
+        </w:rPr>
+        <w:tab/>
+        <w:t>Dry: Sugar</w:t>
+      </w:r>
+    </w:p>
+    <w:p>
+      <w:pPr>
+        <w:rPr>
+          <w:rFonts w:ascii="Aptos" w:hAnsi="Aptos"/>
+          <w:sz w:val="24"/>
+          <w:szCs w:val="24"/>
+        </w:rPr>
+      </w:pPr>
+      <w:r>
+        <w:rPr>
+          <w:rFonts w:ascii="Aptos" w:hAnsi="Aptos"/>
+          <w:sz w:val="24"/>
+          <w:szCs w:val="24"/>
+        </w:rPr>
+        <w:tab/>
+        <w:t>Strawberry Shortcake</w:t>
+      </w:r>
+    </w:p>
+    <w:p>
+      <w:pPr>
+        <w:rPr>
+          <w:rFonts w:ascii="Aptos" w:hAnsi="Aptos"/>
+          <w:sz w:val="24"/>
+          <w:szCs w:val="24"/>
+        </w:rPr>
+      </w:pPr>
+      <w:r>
+        <w:rPr>
+          <w:rFonts w:ascii="Aptos" w:hAnsi="Aptos"/>
+          <w:sz w:val="24"/>
+          <w:szCs w:val="24"/>
+        </w:rPr>
+        <w:tab/>
+      </w:r>
+      <w:r>
+        <w:rPr>
+          <w:rFonts w:ascii="Aptos" w:hAnsi="Aptos"/>
+          <w:sz w:val="24"/>
+          <w:szCs w:val="24"/>
+        </w:rPr>
+        <w:tab/>
+        <w:t>Freezer: Cake Biscuit</w:t>
+      </w:r>
+    </w:p>
+    <w:p>
+      <w:pPr>
+        <w:rPr>
+          <w:rFonts w:ascii="Aptos" w:hAnsi="Aptos"/>
+          <w:sz w:val="24"/>
+          <w:szCs w:val="24"/>
+        </w:rPr>
+      </w:pPr>
+      <w:r>
+        <w:rPr>
+          <w:rFonts w:ascii="Aptos" w:hAnsi="Aptos"/>
+          <w:sz w:val="24"/>
+          <w:szCs w:val="24"/>
+        </w:rPr>
+        <w:tab/>
+      </w:r>
+      <w:r>
+        <w:rPr>
+          <w:rFonts w:ascii="Aptos" w:hAnsi="Aptos"/>
+          <w:sz w:val="24"/>
+          <w:szCs w:val="24"/>
+        </w:rPr>
+        <w:tab/>
+        <w:t>Cold: Fruit, Cream</w:t>
+      </w:r>
+    </w:p>
+    <w:p>
+      <w:pPr>
+        <w:rPr>
+          <w:rFonts w:ascii="Aptos" w:hAnsi="Aptos"/>
+          <w:sz w:val="24"/>
+          <w:szCs w:val="24"/>
+        </w:rPr>
+      </w:pPr>
+      <w:r>
+        <w:rPr>
+          <w:rFonts w:ascii="Aptos" w:hAnsi="Aptos"/>
+          <w:sz w:val="24"/>
+          <w:szCs w:val="24"/>
+        </w:rPr>
+        <w:tab/>
+      </w:r>
+      <w:r>
+        <w:rPr>
+          <w:rFonts w:ascii="Aptos" w:hAnsi="Aptos"/>
+          <w:sz w:val="24"/>
+          <w:szCs w:val="24"/>
+        </w:rPr>
+        <w:tab/>
+        <w:t>Dry: Sugar</w:t>
+      </w:r>
+    </w:p>
+    <w:p>
+      <w:pPr>
+        <w:rPr>
+          <w:rFonts w:ascii="Aptos" w:hAnsi="Aptos"/>
+          <w:sz w:val="24"/>
+          <w:szCs w:val="24"/>
+        </w:rPr>
+      </w:pPr>
+      <w:r>
+        <w:rPr>
+          <w:rFonts w:ascii="Aptos" w:hAnsi="Aptos"/>
+          <w:sz w:val="24"/>
+          <w:szCs w:val="24"/>
+        </w:rPr>
+        <w:tab/>
+        <w:t>Chocolate Tart</w:t>
+      </w:r>
+    </w:p>
+    <w:p>
+      <w:pPr>
+        <w:rPr>
+          <w:rFonts w:ascii="Aptos" w:hAnsi="Aptos"/>
+          <w:sz w:val="24"/>
+          <w:szCs w:val="24"/>
+        </w:rPr>
+      </w:pPr>
+      <w:r>
+        <w:rPr>
+          <w:rFonts w:ascii="Aptos" w:hAnsi="Aptos"/>
+          <w:sz w:val="24"/>
+          <w:szCs w:val="24"/>
+        </w:rPr>
+        <w:tab/>
+      </w:r>
+      <w:r>
+        <w:rPr>
+          <w:rFonts w:ascii="Aptos" w:hAnsi="Aptos"/>
+          <w:sz w:val="24"/>
+          <w:szCs w:val="24"/>
+        </w:rPr>
+        <w:tab/>
+        <w:t>Freezer: Tart Shell</w:t>
+      </w:r>
+    </w:p>
+    <w:p>
+      <w:pPr>
+        <w:rPr>
+          <w:rFonts w:ascii="Aptos" w:hAnsi="Aptos"/>
+          <w:sz w:val="24"/>
+          <w:szCs w:val="24"/>
+        </w:rPr>
+      </w:pPr>
+      <w:r>
+        <w:rPr>
+          <w:rFonts w:ascii="Aptos" w:hAnsi="Aptos"/>
+          <w:sz w:val="24"/>
+          <w:szCs w:val="24"/>
+        </w:rPr>
+        <w:tab/>
+      </w:r>
+      <w:r>
+        <w:rPr>
+          <w:rFonts w:ascii="Aptos" w:hAnsi="Aptos"/>
+          <w:sz w:val="24"/>
+          <w:szCs w:val="24"/>
+        </w:rPr>
+        <w:tab/>
+        <w:t>Dry: Chocolate, Sugar</w:t>
+      </w:r>
+    </w:p>
+    <w:p>
+      <w:pPr>
+        <w:rPr>
+          <w:rFonts w:ascii="Aptos" w:hAnsi="Aptos"/>
+          <w:sz w:val="24"/>
+          <w:szCs w:val="24"/>
+        </w:rPr>
+      </w:pPr>
+      <w:r>
+        <w:rPr>
+          <w:rFonts w:ascii="Aptos" w:hAnsi="Aptos"/>
+          <w:sz w:val="24"/>
+          <w:szCs w:val="24"/>
+        </w:rPr>
+        <w:tab/>
+      </w:r>
+      <w:r>
+        <w:rPr>
+          <w:rFonts w:ascii="Aptos" w:hAnsi="Aptos"/>
+          <w:sz w:val="24"/>
+          <w:szCs w:val="24"/>
+        </w:rPr>
+        <w:tab/>
+        <w:t>Cold: Cream</w:t>
+      </w:r>
+    </w:p>
+    <w:p>
+      <w:pPr>
+        <w:rPr>
+          <w:rFonts w:ascii="Aptos" w:hAnsi="Aptos"/>
+          <w:sz w:val="24"/>
+          <w:szCs w:val="24"/>
+        </w:rPr>
+      </w:pPr>
+      <w:r>
+        <w:rPr>
+          <w:rFonts w:ascii="Aptos" w:hAnsi="Aptos"/>
+          <w:sz w:val="24"/>
+          <w:szCs w:val="24"/>
+        </w:rPr>
+        <w:tab/>
+        <w:t>Blueberry Tart</w:t>
+      </w:r>
+    </w:p>
+    <w:p>
+      <w:pPr>
+        <w:rPr>
+          <w:rFonts w:ascii="Aptos" w:hAnsi="Aptos"/>
+          <w:sz w:val="24"/>
+          <w:szCs w:val="24"/>
+        </w:rPr>
+      </w:pPr>
+      <w:r>
+        <w:rPr>
+          <w:rFonts w:ascii="Aptos" w:hAnsi="Aptos"/>
+          <w:sz w:val="24"/>
+          <w:szCs w:val="24"/>
+        </w:rPr>
+        <w:tab/>
+      </w:r>
+      <w:r>
+        <w:rPr>
+          <w:rFonts w:ascii="Aptos" w:hAnsi="Aptos"/>
+          <w:sz w:val="24"/>
+          <w:szCs w:val="24"/>
+        </w:rPr>
+        <w:tab/>
+        <w:t>Freezer: Tart Shell</w:t>
+      </w:r>
+    </w:p>
+    <w:p>
+      <w:pPr>
+        <w:rPr>
+          <w:rFonts w:ascii="Aptos" w:hAnsi="Aptos"/>
+          <w:sz w:val="24"/>
+          <w:szCs w:val="24"/>
+        </w:rPr>
+      </w:pPr>
+      <w:r>
+        <w:rPr>
+          <w:rFonts w:ascii="Aptos" w:hAnsi="Aptos"/>
+          <w:sz w:val="24"/>
+          <w:szCs w:val="24"/>
+        </w:rPr>
+        <w:tab/>
+      </w:r>
+      <w:r>
+        <w:rPr>
+          <w:rFonts w:ascii="Aptos" w:hAnsi="Aptos"/>
+          <w:sz w:val="24"/>
+          <w:szCs w:val="24"/>
+        </w:rPr>
+        <w:tab/>
+        <w:t>Dry: Sugar</w:t>
+      </w:r>
+    </w:p>
+    <w:p>
+      <w:pPr>
+        <w:rPr>
+          <w:rFonts w:ascii="Aptos" w:hAnsi="Aptos"/>
+          <w:sz w:val="24"/>
+          <w:szCs w:val="24"/>
+        </w:rPr>
+      </w:pPr>
+      <w:r>
+        <w:rPr>
+          <w:rFonts w:ascii="Aptos" w:hAnsi="Aptos"/>
+          <w:sz w:val="24"/>
+          <w:szCs w:val="24"/>
+        </w:rPr>
+        <w:tab/>
+      </w:r>
+      <w:r>
+        <w:rPr>
+          <w:rFonts w:ascii="Aptos" w:hAnsi="Aptos"/>
+          <w:sz w:val="24"/>
+          <w:szCs w:val="24"/>
+        </w:rPr>
+        <w:tab/>
+        <w:t>Cold: Fruit</w:t>
+      </w:r>
+    </w:p>
+    <w:p>
+      <w:pPr>
+        <w:rPr>
+          <w:rFonts w:ascii="Aptos" w:hAnsi="Aptos"/>
+          <w:sz w:val="24"/>
+          <w:szCs w:val="24"/>
+        </w:rPr>
+      </w:pPr>
+    </w:p>
+    <w:p>
+      <w:pPr>
+        <w:rPr>
+          <w:rFonts w:ascii="Aptos" w:hAnsi="Aptos"/>
+          <w:sz w:val="24"/>
+          <w:szCs w:val="24"/>
+        </w:rPr>
+      </w:pPr>
+    </w:p>
+    <w:p>
+      <w:pPr>
+        <w:rPr>
+          <w:rFonts w:ascii="Aptos" w:hAnsi="Aptos"/>
+          <w:sz w:val="24"/>
+          <w:szCs w:val="24"/>
+        </w:rPr>
+      </w:pPr>
+    </w:p>
+    <w:p>
+      <w:pPr>
+        <w:rPr>
+          <w:rFonts w:ascii="Aptos" w:hAnsi="Aptos"/>
+          <w:sz w:val="24"/>
+          <w:szCs w:val="24"/>
+        </w:rPr>
+      </w:pPr>
+    </w:p>
+    <w:p>
+      <w:pPr>
+        <w:rPr>
+          <w:rFonts w:ascii="Aptos" w:hAnsi="Aptos"/>
+          <w:sz w:val="24"/>
+          <w:szCs w:val="24"/>
+        </w:rPr>
+      </w:pPr>
+    </w:p>
+    <w:p>
+      <w:pPr>
+        <w:rPr>
+          <w:rFonts w:ascii="Aptos" w:hAnsi="Aptos"/>
+          <w:sz w:val="24"/>
+          <w:szCs w:val="24"/>
+        </w:rPr>
+      </w:pPr>
+    </w:p>
+    <w:p>
+      <w:pPr>
+        <w:rPr>
+          <w:rFonts w:ascii="Aptos" w:hAnsi="Aptos"/>
+          <w:sz w:val="24"/>
+          <w:szCs w:val="24"/>
+        </w:rPr>
+      </w:pPr>
+      <w:r>
+        <w:rPr>
+          <w:rFonts w:ascii="Aptos" w:hAnsi="Aptos"/>
+          <w:sz w:val="24"/>
+          <w:szCs w:val="24"/>
+        </w:rPr>
+        <w:t>FINAL INGREDIENTS LIST:</w:t>
+      </w:r>
+    </w:p>
+    <w:p>
+      <w:pPr>
+        <w:pStyle w:val="ListParagraph"/>
+        <w:numPr>
+          <w:ilvl w:val="0"/>
+          <w:numId w:val="4"/>
+        </w:numPr>
+        <w:rPr>
+          <w:rFonts w:ascii="Aptos" w:hAnsi="Aptos"/>
+          <w:sz w:val="24"/>
+          <w:szCs w:val="24"/>
+        </w:rPr>
+      </w:pPr>
+      <w:r>
+        <w:rPr>
+          <w:rFonts w:ascii="Aptos" w:hAnsi="Aptos"/>
+          <w:sz w:val="24"/>
+          <w:szCs w:val="24"/>
+        </w:rPr>
+        <w:t>Fish II</w:t>
+      </w:r>
+    </w:p>
+    <w:p>
+      <w:pPr>
+        <w:pStyle w:val="ListParagraph"/>
+        <w:numPr>
+          <w:ilvl w:val="0"/>
+          <w:numId w:val="4"/>
+        </w:numPr>
+        <w:rPr>
+          <w:rFonts w:ascii="Aptos" w:hAnsi="Aptos"/>
+          <w:sz w:val="24"/>
+          <w:szCs w:val="24"/>
+        </w:rPr>
+      </w:pPr>
+      <w:r>
+        <w:rPr>
+          <w:rFonts w:ascii="Aptos" w:hAnsi="Aptos"/>
+          <w:sz w:val="24"/>
+          <w:szCs w:val="24"/>
+        </w:rPr>
+        <w:t>Salt IIII</w:t>
+      </w:r>
+    </w:p>
+    <w:p>
+      <w:pPr>
+        <w:pStyle w:val="ListParagraph"/>
+        <w:numPr>
+          <w:ilvl w:val="0"/>
+          <w:numId w:val="4"/>
+        </w:numPr>
+        <w:rPr>
+          <w:rFonts w:ascii="Aptos" w:hAnsi="Aptos"/>
+          <w:sz w:val="24"/>
+          <w:szCs w:val="24"/>
+        </w:rPr>
+      </w:pPr>
+      <w:r>
+        <w:rPr>
+          <w:rFonts w:ascii="Aptos" w:hAnsi="Aptos"/>
+          <w:sz w:val="24"/>
+          <w:szCs w:val="24"/>
+        </w:rPr>
+        <w:t>Tart Shell II</w:t>
+      </w:r>
+      <w:r>
+        <w:rPr>
+          <w:rFonts w:ascii="Aptos" w:hAnsi="Aptos"/>
+          <w:sz w:val="24"/>
+          <w:szCs w:val="24"/>
+        </w:rPr>
+        <w:t>II</w:t>
+      </w:r>
+    </w:p>
+    <w:p>
+      <w:pPr>
+        <w:pStyle w:val="ListParagraph"/>
+        <w:numPr>
+          <w:ilvl w:val="0"/>
+          <w:numId w:val="4"/>
+        </w:numPr>
+        <w:rPr>
+          <w:rFonts w:ascii="Aptos" w:hAnsi="Aptos"/>
+          <w:sz w:val="24"/>
+          <w:szCs w:val="24"/>
+        </w:rPr>
+      </w:pPr>
+      <w:r>
+        <w:rPr>
+          <w:rFonts w:ascii="Aptos" w:hAnsi="Aptos"/>
+          <w:sz w:val="24"/>
+          <w:szCs w:val="24"/>
+        </w:rPr>
+        <w:t>Cheese IIIIII</w:t>
+      </w:r>
+    </w:p>
+    <w:p>
+      <w:pPr>
+        <w:pStyle w:val="ListParagraph"/>
+        <w:numPr>
+          <w:ilvl w:val="0"/>
+          <w:numId w:val="4"/>
+        </w:numPr>
+        <w:rPr>
+          <w:rFonts w:ascii="Aptos" w:hAnsi="Aptos"/>
+          <w:sz w:val="24"/>
+          <w:szCs w:val="24"/>
+        </w:rPr>
+      </w:pPr>
+      <w:r>
+        <w:rPr>
+          <w:rFonts w:ascii="Aptos" w:hAnsi="Aptos"/>
+          <w:sz w:val="24"/>
+          <w:szCs w:val="24"/>
+        </w:rPr>
+        <w:t xml:space="preserve">Herb Mix </w:t>
+      </w:r>
+      <w:r>
+        <w:rPr>
+          <w:rFonts w:ascii="Aptos" w:hAnsi="Aptos"/>
+          <w:sz w:val="24"/>
+          <w:szCs w:val="24"/>
+        </w:rPr>
+        <w:t>I</w:t>
+      </w:r>
+      <w:r>
+        <w:rPr>
+          <w:rFonts w:ascii="Aptos" w:hAnsi="Aptos"/>
+          <w:sz w:val="24"/>
+          <w:szCs w:val="24"/>
+        </w:rPr>
+        <w:t>IIIIII</w:t>
+      </w:r>
+    </w:p>
+    <w:p>
+      <w:pPr>
+        <w:pStyle w:val="ListParagraph"/>
+        <w:numPr>
+          <w:ilvl w:val="0"/>
+          <w:numId w:val="4"/>
+        </w:numPr>
+        <w:rPr>
+          <w:rFonts w:ascii="Aptos" w:hAnsi="Aptos"/>
+          <w:sz w:val="24"/>
+          <w:szCs w:val="24"/>
+        </w:rPr>
+      </w:pPr>
+      <w:r>
+        <w:rPr>
+          <w:rFonts w:ascii="Aptos" w:hAnsi="Aptos"/>
+          <w:sz w:val="24"/>
+          <w:szCs w:val="24"/>
+        </w:rPr>
+        <w:t>Olive Paste</w:t>
+      </w:r>
+    </w:p>
+    <w:p>
+      <w:pPr>
+        <w:pStyle w:val="ListParagraph"/>
+        <w:numPr>
+          <w:ilvl w:val="0"/>
+          <w:numId w:val="4"/>
+        </w:numPr>
+        <w:rPr>
+          <w:rFonts w:ascii="Aptos" w:hAnsi="Aptos"/>
+          <w:sz w:val="24"/>
+          <w:szCs w:val="24"/>
+        </w:rPr>
+      </w:pPr>
+      <w:r>
+        <w:rPr>
+          <w:rFonts w:ascii="Aptos" w:hAnsi="Aptos"/>
+          <w:sz w:val="24"/>
+          <w:szCs w:val="24"/>
+        </w:rPr>
+        <w:t>Lamb</w:t>
+      </w:r>
+    </w:p>
+    <w:p>
+      <w:pPr>
+        <w:pStyle w:val="ListParagraph"/>
+        <w:numPr>
+          <w:ilvl w:val="0"/>
+          <w:numId w:val="4"/>
+        </w:numPr>
+        <w:rPr>
+          <w:rFonts w:ascii="Aptos" w:hAnsi="Aptos"/>
+          <w:sz w:val="24"/>
+          <w:szCs w:val="24"/>
+        </w:rPr>
+      </w:pPr>
+      <w:r>
+        <w:rPr>
+          <w:rFonts w:ascii="Aptos" w:hAnsi="Aptos"/>
+          <w:sz w:val="24"/>
+          <w:szCs w:val="24"/>
+        </w:rPr>
+        <w:t>Garlic</w:t>
+      </w:r>
+      <w:r>
+        <w:rPr>
+          <w:rFonts w:ascii="Aptos" w:hAnsi="Aptos"/>
+          <w:sz w:val="24"/>
+          <w:szCs w:val="24"/>
+        </w:rPr>
+        <w:t xml:space="preserve"> II</w:t>
+      </w:r>
+    </w:p>
+    <w:p>
+      <w:pPr>
+        <w:pStyle w:val="ListParagraph"/>
+        <w:numPr>
+          <w:ilvl w:val="0"/>
+          <w:numId w:val="4"/>
+        </w:numPr>
+        <w:rPr>
+          <w:rFonts w:ascii="Aptos" w:hAnsi="Aptos"/>
+          <w:sz w:val="24"/>
+          <w:szCs w:val="24"/>
+        </w:rPr>
+      </w:pPr>
+      <w:r>
+        <w:rPr>
+          <w:rFonts w:ascii="Aptos" w:hAnsi="Aptos"/>
+          <w:sz w:val="24"/>
+          <w:szCs w:val="24"/>
+        </w:rPr>
+        <w:t>Mixed Greens III</w:t>
+      </w:r>
+    </w:p>
+    <w:p>
+      <w:pPr>
+        <w:pStyle w:val="ListParagraph"/>
+        <w:numPr>
+          <w:ilvl w:val="0"/>
+          <w:numId w:val="4"/>
+        </w:numPr>
+        <w:rPr>
+          <w:rFonts w:ascii="Aptos" w:hAnsi="Aptos"/>
+          <w:sz w:val="24"/>
+          <w:szCs w:val="24"/>
+        </w:rPr>
+      </w:pPr>
+      <w:r>
+        <w:rPr>
+          <w:rFonts w:ascii="Aptos" w:hAnsi="Aptos"/>
+          <w:sz w:val="24"/>
+          <w:szCs w:val="24"/>
+        </w:rPr>
+        <w:t>Chicken</w:t>
+      </w:r>
+    </w:p>
+    <w:p>
+      <w:pPr>
+        <w:pStyle w:val="ListParagraph"/>
+        <w:numPr>
+          <w:ilvl w:val="0"/>
+          <w:numId w:val="4"/>
+        </w:numPr>
+        <w:rPr>
+          <w:rFonts w:ascii="Aptos" w:hAnsi="Aptos"/>
+          <w:sz w:val="24"/>
+          <w:szCs w:val="24"/>
+        </w:rPr>
+      </w:pPr>
+      <w:r>
+        <w:rPr>
+          <w:rFonts w:ascii="Aptos" w:hAnsi="Aptos"/>
+          <w:sz w:val="24"/>
+          <w:szCs w:val="24"/>
+        </w:rPr>
+        <w:t>Croutons</w:t>
+      </w:r>
+    </w:p>
+    <w:p>
+      <w:pPr>
+        <w:pStyle w:val="ListParagraph"/>
+        <w:numPr>
+          <w:ilvl w:val="0"/>
+          <w:numId w:val="4"/>
+        </w:numPr>
+        <w:rPr>
+          <w:rFonts w:ascii="Aptos" w:hAnsi="Aptos"/>
+          <w:sz w:val="24"/>
+          <w:szCs w:val="24"/>
+        </w:rPr>
+      </w:pPr>
+      <w:r>
+        <w:rPr>
+          <w:rFonts w:ascii="Aptos" w:hAnsi="Aptos"/>
+          <w:sz w:val="24"/>
+          <w:szCs w:val="24"/>
+        </w:rPr>
+        <w:t>Shrimp</w:t>
+      </w:r>
+      <w:r>
+        <w:rPr>
+          <w:rFonts w:ascii="Aptos" w:hAnsi="Aptos"/>
+          <w:sz w:val="24"/>
+          <w:szCs w:val="24"/>
+        </w:rPr>
+        <w:t xml:space="preserve"> II</w:t>
+      </w:r>
+    </w:p>
+    <w:p>
+      <w:pPr>
+        <w:pStyle w:val="ListParagraph"/>
+        <w:numPr>
+          <w:ilvl w:val="0"/>
+          <w:numId w:val="4"/>
+        </w:numPr>
+        <w:rPr>
+          <w:rFonts w:ascii="Aptos" w:hAnsi="Aptos"/>
+          <w:sz w:val="24"/>
+          <w:szCs w:val="24"/>
+        </w:rPr>
+      </w:pPr>
+      <w:r>
+        <w:rPr>
+          <w:rFonts w:ascii="Aptos" w:hAnsi="Aptos"/>
+          <w:sz w:val="24"/>
+          <w:szCs w:val="24"/>
+        </w:rPr>
+        <w:t xml:space="preserve">Mixed Fruit </w:t>
+      </w:r>
+      <w:r>
+        <w:rPr>
+          <w:rFonts w:ascii="Aptos" w:hAnsi="Aptos"/>
+          <w:sz w:val="24"/>
+          <w:szCs w:val="24"/>
+        </w:rPr>
+        <w:t>I</w:t>
+      </w:r>
+      <w:r>
+        <w:rPr>
+          <w:rFonts w:ascii="Aptos" w:hAnsi="Aptos"/>
+          <w:sz w:val="24"/>
+          <w:szCs w:val="24"/>
+        </w:rPr>
+        <w:t>II</w:t>
+      </w:r>
+      <w:r>
+        <w:rPr>
+          <w:rFonts w:ascii="Aptos" w:hAnsi="Aptos"/>
+          <w:sz w:val="24"/>
+          <w:szCs w:val="24"/>
+        </w:rPr>
+        <w:t>I</w:t>
+      </w:r>
+      <w:r>
+        <w:rPr>
+          <w:rFonts w:ascii="Aptos" w:hAnsi="Aptos"/>
+          <w:sz w:val="24"/>
+          <w:szCs w:val="24"/>
+        </w:rPr>
+        <w:t>I</w:t>
+      </w:r>
+      <w:r>
+        <w:rPr>
+          <w:rFonts w:ascii="Aptos" w:hAnsi="Aptos"/>
+          <w:sz w:val="24"/>
+          <w:szCs w:val="24"/>
+        </w:rPr>
+        <w:t>II</w:t>
+      </w:r>
+    </w:p>
+    <w:p>
+      <w:pPr>
+        <w:pStyle w:val="ListParagraph"/>
+        <w:numPr>
+          <w:ilvl w:val="0"/>
+          <w:numId w:val="4"/>
+        </w:numPr>
+        <w:rPr>
+          <w:rFonts w:ascii="Aptos" w:hAnsi="Aptos"/>
+          <w:sz w:val="24"/>
+          <w:szCs w:val="24"/>
+        </w:rPr>
+      </w:pPr>
+      <w:r>
+        <w:rPr>
+          <w:rFonts w:ascii="Aptos" w:hAnsi="Aptos"/>
+          <w:sz w:val="24"/>
+          <w:szCs w:val="24"/>
+        </w:rPr>
+        <w:t xml:space="preserve">Mixed </w:t>
+      </w:r>
+      <w:r>
+        <w:rPr>
+          <w:rFonts w:ascii="Aptos" w:hAnsi="Aptos"/>
+          <w:sz w:val="24"/>
+          <w:szCs w:val="24"/>
+        </w:rPr>
+        <w:t>Nuts II</w:t>
+      </w:r>
+      <w:r>
+        <w:rPr>
+          <w:rFonts w:ascii="Aptos" w:hAnsi="Aptos"/>
+          <w:sz w:val="24"/>
+          <w:szCs w:val="24"/>
+        </w:rPr>
+        <w:t>I</w:t>
+      </w:r>
+    </w:p>
+    <w:p>
+      <w:pPr>
+        <w:pStyle w:val="ListParagraph"/>
+        <w:numPr>
+          <w:ilvl w:val="0"/>
+          <w:numId w:val="4"/>
+        </w:numPr>
+        <w:rPr>
+          <w:rFonts w:ascii="Aptos" w:hAnsi="Aptos"/>
+          <w:sz w:val="24"/>
+          <w:szCs w:val="24"/>
+        </w:rPr>
+      </w:pPr>
+      <w:r>
+        <w:rPr>
+          <w:rFonts w:ascii="Aptos" w:hAnsi="Aptos"/>
+          <w:sz w:val="24"/>
+          <w:szCs w:val="24"/>
+        </w:rPr>
+        <w:t xml:space="preserve">Cured </w:t>
+      </w:r>
+      <w:r>
+        <w:rPr>
+          <w:rFonts w:ascii="Aptos" w:hAnsi="Aptos"/>
+          <w:sz w:val="24"/>
+          <w:szCs w:val="24"/>
+        </w:rPr>
+        <w:t>Ham</w:t>
+      </w:r>
+      <w:r>
+        <w:rPr>
+          <w:rFonts w:ascii="Aptos" w:hAnsi="Aptos"/>
+          <w:sz w:val="24"/>
+          <w:szCs w:val="24"/>
+        </w:rPr>
+        <w:t xml:space="preserve"> </w:t>
+      </w:r>
+      <w:r>
+        <w:rPr>
+          <w:rFonts w:ascii="Aptos" w:hAnsi="Aptos"/>
+          <w:sz w:val="24"/>
+          <w:szCs w:val="24"/>
+        </w:rPr>
+        <w:t>I</w:t>
+      </w:r>
+      <w:r>
+        <w:rPr>
+          <w:rFonts w:ascii="Aptos" w:hAnsi="Aptos"/>
+          <w:sz w:val="24"/>
+          <w:szCs w:val="24"/>
+        </w:rPr>
+        <w:t>II</w:t>
+      </w:r>
+    </w:p>
+    <w:p>
+      <w:pPr>
+        <w:pStyle w:val="ListParagraph"/>
+        <w:numPr>
+          <w:ilvl w:val="0"/>
+          <w:numId w:val="4"/>
+        </w:numPr>
+        <w:rPr>
+          <w:rFonts w:ascii="Aptos" w:hAnsi="Aptos"/>
+          <w:sz w:val="24"/>
+          <w:szCs w:val="24"/>
+        </w:rPr>
+      </w:pPr>
+      <w:r>
+        <w:rPr>
+          <w:rFonts w:ascii="Aptos" w:hAnsi="Aptos"/>
+          <w:sz w:val="24"/>
+          <w:szCs w:val="24"/>
+        </w:rPr>
+        <w:t>Tomato II</w:t>
+      </w:r>
+    </w:p>
+    <w:p>
+      <w:pPr>
+        <w:pStyle w:val="ListParagraph"/>
+        <w:numPr>
+          <w:ilvl w:val="0"/>
+          <w:numId w:val="4"/>
+        </w:numPr>
+        <w:rPr>
+          <w:rFonts w:ascii="Aptos" w:hAnsi="Aptos"/>
+          <w:sz w:val="24"/>
+          <w:szCs w:val="24"/>
+        </w:rPr>
+      </w:pPr>
+      <w:r>
+        <w:rPr>
+          <w:rFonts w:ascii="Aptos" w:hAnsi="Aptos"/>
+          <w:sz w:val="24"/>
+          <w:szCs w:val="24"/>
+        </w:rPr>
+        <w:t>B</w:t>
+      </w:r>
+      <w:r>
+        <w:rPr>
+          <w:rFonts w:ascii="Aptos" w:hAnsi="Aptos"/>
+          <w:sz w:val="24"/>
+          <w:szCs w:val="24"/>
+        </w:rPr>
+        <w:t>read II</w:t>
+      </w:r>
+    </w:p>
+    <w:p>
+      <w:pPr>
+        <w:pStyle w:val="ListParagraph"/>
+        <w:numPr>
+          <w:ilvl w:val="0"/>
+          <w:numId w:val="4"/>
+        </w:numPr>
+        <w:rPr>
+          <w:rFonts w:ascii="Aptos" w:hAnsi="Aptos"/>
+          <w:sz w:val="24"/>
+          <w:szCs w:val="24"/>
+        </w:rPr>
+      </w:pPr>
+      <w:r>
+        <w:rPr>
+          <w:rFonts w:ascii="Aptos" w:hAnsi="Aptos"/>
+          <w:sz w:val="24"/>
+          <w:szCs w:val="24"/>
+        </w:rPr>
+        <w:t>Custard</w:t>
+      </w:r>
+    </w:p>
+    <w:p>
+      <w:pPr>
+        <w:pStyle w:val="ListParagraph"/>
+        <w:numPr>
+          <w:ilvl w:val="0"/>
+          <w:numId w:val="4"/>
+        </w:numPr>
+        <w:rPr>
+          <w:rFonts w:ascii="Aptos" w:hAnsi="Aptos"/>
+          <w:sz w:val="24"/>
+          <w:szCs w:val="24"/>
+        </w:rPr>
+      </w:pPr>
+      <w:r>
+        <w:rPr>
+          <w:rFonts w:ascii="Aptos" w:hAnsi="Aptos"/>
+          <w:sz w:val="24"/>
+          <w:szCs w:val="24"/>
+        </w:rPr>
+        <w:t>Cream III</w:t>
+      </w:r>
+    </w:p>
+    <w:p>
+      <w:pPr>
+        <w:pStyle w:val="ListParagraph"/>
+        <w:numPr>
+          <w:ilvl w:val="0"/>
+          <w:numId w:val="4"/>
+        </w:numPr>
+        <w:rPr>
+          <w:rFonts w:ascii="Aptos" w:hAnsi="Aptos"/>
+          <w:sz w:val="24"/>
+          <w:szCs w:val="24"/>
+        </w:rPr>
+      </w:pPr>
+      <w:r>
+        <w:rPr>
+          <w:rFonts w:ascii="Aptos" w:hAnsi="Aptos"/>
+          <w:sz w:val="24"/>
+          <w:szCs w:val="24"/>
+        </w:rPr>
+        <w:t>Sugar IIII</w:t>
+      </w:r>
+    </w:p>
+    <w:p>
+      <w:pPr>
+        <w:pStyle w:val="ListParagraph"/>
+        <w:numPr>
+          <w:ilvl w:val="0"/>
+          <w:numId w:val="4"/>
+        </w:numPr>
+        <w:rPr>
+          <w:rFonts w:ascii="Aptos" w:hAnsi="Aptos"/>
+          <w:sz w:val="24"/>
+          <w:szCs w:val="24"/>
+        </w:rPr>
+      </w:pPr>
+      <w:r>
+        <w:rPr>
+          <w:rFonts w:ascii="Aptos" w:hAnsi="Aptos"/>
+          <w:sz w:val="24"/>
+          <w:szCs w:val="24"/>
+        </w:rPr>
+        <w:t>Cake Biscuit</w:t>
+      </w:r>
+    </w:p>
+    <w:p>
+      <w:pPr>
+        <w:pStyle w:val="ListParagraph"/>
+        <w:numPr>
+          <w:ilvl w:val="0"/>
+          <w:numId w:val="4"/>
+        </w:numPr>
+        <w:rPr>
+          <w:rFonts w:ascii="Aptos" w:hAnsi="Aptos"/>
+          <w:sz w:val="24"/>
+          <w:szCs w:val="24"/>
+        </w:rPr>
+      </w:pPr>
+      <w:r>
+        <w:rPr>
+          <w:rFonts w:ascii="Aptos" w:hAnsi="Aptos"/>
+          <w:sz w:val="24"/>
+          <w:szCs w:val="24"/>
+        </w:rPr>
+        <w:t>Chocolate</w:t>
+      </w:r>
+    </w:p>
+    <w:p>
+      <w:pPr>
+        <w:ind w:left="360"/>
+        <w:rPr>
+          <w:rFonts w:ascii="Aptos" w:hAnsi="Aptos"/>
+          <w:sz w:val="24"/>
+          <w:szCs w:val="24"/>
+        </w:rPr>
+      </w:pPr>
     </w:p>
     <w:sectPr>
       <w:pgSz w:w="12240" w:h="15840"/>
@@ -237,6 +2639,207 @@
 <file path=word/numbering.xml><?xml version="1.0" encoding="utf-8"?>
 <w:numbering xmlns:wpc="http://schemas.microsoft.com/office/word/2010/wordprocessingCanvas" xmlns:cx="http://schemas.microsoft.com/office/drawing/2014/chartex" xmlns:cx1="http://schemas.microsoft.com/office/drawing/2015/9/8/chartex" xmlns:cx2="http://schemas.microsoft.com/office/drawing/2015/10/21/chartex" xmlns:cx3="http://schemas.microsoft.com/office/drawing/2016/5/9/chartex" xmlns:cx4="http://schemas.microsoft.com/office/drawing/2016/5/10/chartex" xmlns:cx5="http://schemas.microsoft.com/office/drawing/2016/5/11/chartex" xmlns:cx6="http://schemas.microsoft.com/office/drawing/2016/5/12/chartex" xmlns:cx7="http://schemas.microsoft.com/office/drawing/2016/5/13/chartex" xmlns:cx8="http://schemas.microsoft.com/office/drawing/2016/5/14/chartex" xmlns:mc="http://schemas.openxmlformats.org/markup-compatibility/2006" xmlns:aink="http://schemas.microsoft.com/office/drawing/2016/ink" xmlns:am3d="http://schemas.microsoft.com/office/drawing/2017/model3d" xmlns:o="urn:schemas-microsoft-com:office:office" xmlns:oel="http://schemas.microsoft.com/office/2019/extlst" xmlns:r="http://schemas.openxmlformats.org/officeDocument/2006/relationships" xmlns:m="http://schemas.openxmlformats.org/officeDocument/2006/math" xmlns:v="urn:schemas-microsoft-com:vml" xmlns:wp14="http://schemas.microsoft.com/office/word/2010/wordprocessingDrawing" xmlns:wp="http://schemas.openxmlformats.org/drawingml/2006/wordprocessingDrawing" xmlns:w10="urn:schemas-microsoft-com:office:word" xmlns:w="http://schemas.openxmlformats.org/wordprocessingml/2006/main" xmlns:w14="http://schemas.microsoft.com/office/word/2010/wordml" xmlns:w15="http://schemas.microsoft.com/office/word/2012/wordml" xmlns:w16cex="http://schemas.microsoft.com/office/word/2018/wordml/cex" xmlns:w16cid="http://schemas.microsoft.com/office/word/2016/wordml/cid" xmlns:w16="http://schemas.microsoft.com/office/word/2018/wordml" xmlns:w16sdtdh="http://schemas.microsoft.com/office/word/2020/wordml/sdtdatahash" xmlns:w16se="http://schemas.microsoft.com/office/word/2015/wordml/symex" xmlns:wpg="http://schemas.microsoft.com/office/word/2010/wordprocessingGroup" xmlns:wpi="http://schemas.microsoft.com/office/word/2010/wordprocessingInk" xmlns:wne="http://schemas.microsoft.com/office/word/2006/wordml" xmlns:wps="http://schemas.microsoft.com/office/word/2010/wordprocessingShape" mc:Ignorable="w14 w15 w16se w16cid w16 w16cex w16sdtdh wp14">
   <w:abstractNum w:abstractNumId="0" w15:restartNumberingAfterBreak="0">
+    <w:nsid w:val="37BA22DC"/>
+    <w:multiLevelType w:val="hybridMultilevel"/>
+    <w:tmpl w:val="7FFC4AF4"/>
+    <w:lvl w:ilvl="0" w:tplc="0409000F">
+      <w:start w:val="1"/>
+      <w:numFmt w:val="decimal"/>
+      <w:lvlText w:val="%1."/>
+      <w:lvlJc w:val="left"/>
+      <w:pPr>
+        <w:ind w:left="720" w:hanging="360"/>
+      </w:pPr>
+      <w:rPr>
+        <w:rFonts w:hint="default"/>
+      </w:rPr>
+    </w:lvl>
+    <w:lvl w:ilvl="1" w:tplc="04090019" w:tentative="1">
+      <w:start w:val="1"/>
+      <w:numFmt w:val="lowerLetter"/>
+      <w:lvlText w:val="%2."/>
+      <w:lvlJc w:val="left"/>
+      <w:pPr>
+        <w:ind w:left="1440" w:hanging="360"/>
+      </w:pPr>
+    </w:lvl>
+    <w:lvl w:ilvl="2" w:tplc="0409001B" w:tentative="1">
+      <w:start w:val="1"/>
+      <w:numFmt w:val="lowerRoman"/>
+      <w:lvlText w:val="%3."/>
+      <w:lvlJc w:val="right"/>
+      <w:pPr>
+        <w:ind w:left="2160" w:hanging="180"/>
+      </w:pPr>
+    </w:lvl>
+    <w:lvl w:ilvl="3" w:tplc="0409000F" w:tentative="1">
+      <w:start w:val="1"/>
+      <w:numFmt w:val="decimal"/>
+      <w:lvlText w:val="%4."/>
+      <w:lvlJc w:val="left"/>
+      <w:pPr>
+        <w:ind w:left="2880" w:hanging="360"/>
+      </w:pPr>
+    </w:lvl>
+    <w:lvl w:ilvl="4" w:tplc="04090019" w:tentative="1">
+      <w:start w:val="1"/>
+      <w:numFmt w:val="lowerLetter"/>
+      <w:lvlText w:val="%5."/>
+      <w:lvlJc w:val="left"/>
+      <w:pPr>
+        <w:ind w:left="3600" w:hanging="360"/>
+      </w:pPr>
+    </w:lvl>
+    <w:lvl w:ilvl="5" w:tplc="0409001B" w:tentative="1">
+      <w:start w:val="1"/>
+      <w:numFmt w:val="lowerRoman"/>
+      <w:lvlText w:val="%6."/>
+      <w:lvlJc w:val="right"/>
+      <w:pPr>
+        <w:ind w:left="4320" w:hanging="180"/>
+      </w:pPr>
+    </w:lvl>
+    <w:lvl w:ilvl="6" w:tplc="0409000F" w:tentative="1">
+      <w:start w:val="1"/>
+      <w:numFmt w:val="decimal"/>
+      <w:lvlText w:val="%7."/>
+      <w:lvlJc w:val="left"/>
+      <w:pPr>
+        <w:ind w:left="5040" w:hanging="360"/>
+      </w:pPr>
+    </w:lvl>
+    <w:lvl w:ilvl="7" w:tplc="04090019" w:tentative="1">
+      <w:start w:val="1"/>
+      <w:numFmt w:val="lowerLetter"/>
+      <w:lvlText w:val="%8."/>
+      <w:lvlJc w:val="left"/>
+      <w:pPr>
+        <w:ind w:left="5760" w:hanging="360"/>
+      </w:pPr>
+    </w:lvl>
+    <w:lvl w:ilvl="8" w:tplc="0409001B" w:tentative="1">
+      <w:start w:val="1"/>
+      <w:numFmt w:val="lowerRoman"/>
+      <w:lvlText w:val="%9."/>
+      <w:lvlJc w:val="right"/>
+      <w:pPr>
+        <w:ind w:left="6480" w:hanging="180"/>
+      </w:pPr>
+    </w:lvl>
+  </w:abstractNum>
+  <w:abstractNum w:abstractNumId="1" w15:restartNumberingAfterBreak="0">
+    <w:nsid w:val="42CD6ACA"/>
+    <w:multiLevelType w:val="hybridMultilevel"/>
+    <w:tmpl w:val="EFD0BAAA"/>
+    <w:lvl w:ilvl="0" w:tplc="046CEA8E">
+      <w:numFmt w:val="bullet"/>
+      <w:lvlText w:val="-"/>
+      <w:lvlJc w:val="left"/>
+      <w:pPr>
+        <w:ind w:left="1080" w:hanging="360"/>
+      </w:pPr>
+      <w:rPr>
+        <w:rFonts w:ascii="Aptos" w:eastAsiaTheme="minorHAnsi" w:hAnsi="Aptos" w:cstheme="minorBidi" w:hint="default"/>
+      </w:rPr>
+    </w:lvl>
+    <w:lvl w:ilvl="1" w:tplc="04090003" w:tentative="1">
+      <w:start w:val="1"/>
+      <w:numFmt w:val="bullet"/>
+      <w:lvlText w:val="o"/>
+      <w:lvlJc w:val="left"/>
+      <w:pPr>
+        <w:ind w:left="1800" w:hanging="360"/>
+      </w:pPr>
+      <w:rPr>
+        <w:rFonts w:ascii="Courier New" w:hAnsi="Courier New" w:cs="Courier New" w:hint="default"/>
+      </w:rPr>
+    </w:lvl>
+    <w:lvl w:ilvl="2" w:tplc="04090005" w:tentative="1">
+      <w:start w:val="1"/>
+      <w:numFmt w:val="bullet"/>
+      <w:lvlText w:val=""/>
+      <w:lvlJc w:val="left"/>
+      <w:pPr>
+        <w:ind w:left="2520" w:hanging="360"/>
+      </w:pPr>
+      <w:rPr>
+        <w:rFonts w:ascii="Wingdings" w:hAnsi="Wingdings" w:hint="default"/>
+      </w:rPr>
+    </w:lvl>
+    <w:lvl w:ilvl="3" w:tplc="04090001" w:tentative="1">
+      <w:start w:val="1"/>
+      <w:numFmt w:val="bullet"/>
+      <w:lvlText w:val=""/>
+      <w:lvlJc w:val="left"/>
+      <w:pPr>
+        <w:ind w:left="3240" w:hanging="360"/>
+      </w:pPr>
+      <w:rPr>
+        <w:rFonts w:ascii="Symbol" w:hAnsi="Symbol" w:hint="default"/>
+      </w:rPr>
+    </w:lvl>
+    <w:lvl w:ilvl="4" w:tplc="04090003" w:tentative="1">
+      <w:start w:val="1"/>
+      <w:numFmt w:val="bullet"/>
+      <w:lvlText w:val="o"/>
+      <w:lvlJc w:val="left"/>
+      <w:pPr>
+        <w:ind w:left="3960" w:hanging="360"/>
+      </w:pPr>
+      <w:rPr>
+        <w:rFonts w:ascii="Courier New" w:hAnsi="Courier New" w:cs="Courier New" w:hint="default"/>
+      </w:rPr>
+    </w:lvl>
+    <w:lvl w:ilvl="5" w:tplc="04090005" w:tentative="1">
+      <w:start w:val="1"/>
+      <w:numFmt w:val="bullet"/>
+      <w:lvlText w:val=""/>
+      <w:lvlJc w:val="left"/>
+      <w:pPr>
+        <w:ind w:left="4680" w:hanging="360"/>
+      </w:pPr>
+      <w:rPr>
+        <w:rFonts w:ascii="Wingdings" w:hAnsi="Wingdings" w:hint="default"/>
+      </w:rPr>
+    </w:lvl>
+    <w:lvl w:ilvl="6" w:tplc="04090001" w:tentative="1">
+      <w:start w:val="1"/>
+      <w:numFmt w:val="bullet"/>
+      <w:lvlText w:val=""/>
+      <w:lvlJc w:val="left"/>
+      <w:pPr>
+        <w:ind w:left="5400" w:hanging="360"/>
+      </w:pPr>
+      <w:rPr>
+        <w:rFonts w:ascii="Symbol" w:hAnsi="Symbol" w:hint="default"/>
+      </w:rPr>
+    </w:lvl>
+    <w:lvl w:ilvl="7" w:tplc="04090003" w:tentative="1">
+      <w:start w:val="1"/>
+      <w:numFmt w:val="bullet"/>
+      <w:lvlText w:val="o"/>
+      <w:lvlJc w:val="left"/>
+      <w:pPr>
+        <w:ind w:left="6120" w:hanging="360"/>
+      </w:pPr>
+      <w:rPr>
+        <w:rFonts w:ascii="Courier New" w:hAnsi="Courier New" w:cs="Courier New" w:hint="default"/>
+      </w:rPr>
+    </w:lvl>
+    <w:lvl w:ilvl="8" w:tplc="04090005" w:tentative="1">
+      <w:start w:val="1"/>
+      <w:numFmt w:val="bullet"/>
+      <w:lvlText w:val=""/>
+      <w:lvlJc w:val="left"/>
+      <w:pPr>
+        <w:ind w:left="6840" w:hanging="360"/>
+      </w:pPr>
+      <w:rPr>
+        <w:rFonts w:ascii="Wingdings" w:hAnsi="Wingdings" w:hint="default"/>
+      </w:rPr>
+    </w:lvl>
+  </w:abstractNum>
+  <w:abstractNum w:abstractNumId="2" w15:restartNumberingAfterBreak="0">
     <w:nsid w:val="6FD93716"/>
     <w:multiLevelType w:val="hybridMultilevel"/>
     <w:tmpl w:val="041AA21E"/>
@@ -348,7 +2951,128 @@
       </w:rPr>
     </w:lvl>
   </w:abstractNum>
+  <w:abstractNum w:abstractNumId="3" w15:restartNumberingAfterBreak="0">
+    <w:nsid w:val="7FB46CAC"/>
+    <w:multiLevelType w:val="hybridMultilevel"/>
+    <w:tmpl w:val="AA5AE530"/>
+    <w:lvl w:ilvl="0" w:tplc="CE089F52">
+      <w:numFmt w:val="bullet"/>
+      <w:lvlText w:val="-"/>
+      <w:lvlJc w:val="left"/>
+      <w:pPr>
+        <w:ind w:left="720" w:hanging="360"/>
+      </w:pPr>
+      <w:rPr>
+        <w:rFonts w:ascii="Aptos" w:eastAsiaTheme="minorHAnsi" w:hAnsi="Aptos" w:cstheme="minorBidi" w:hint="default"/>
+      </w:rPr>
+    </w:lvl>
+    <w:lvl w:ilvl="1" w:tplc="04090003" w:tentative="1">
+      <w:start w:val="1"/>
+      <w:numFmt w:val="bullet"/>
+      <w:lvlText w:val="o"/>
+      <w:lvlJc w:val="left"/>
+      <w:pPr>
+        <w:ind w:left="1440" w:hanging="360"/>
+      </w:pPr>
+      <w:rPr>
+        <w:rFonts w:ascii="Courier New" w:hAnsi="Courier New" w:cs="Courier New" w:hint="default"/>
+      </w:rPr>
+    </w:lvl>
+    <w:lvl w:ilvl="2" w:tplc="04090005" w:tentative="1">
+      <w:start w:val="1"/>
+      <w:numFmt w:val="bullet"/>
+      <w:lvlText w:val=""/>
+      <w:lvlJc w:val="left"/>
+      <w:pPr>
+        <w:ind w:left="2160" w:hanging="360"/>
+      </w:pPr>
+      <w:rPr>
+        <w:rFonts w:ascii="Wingdings" w:hAnsi="Wingdings" w:hint="default"/>
+      </w:rPr>
+    </w:lvl>
+    <w:lvl w:ilvl="3" w:tplc="04090001" w:tentative="1">
+      <w:start w:val="1"/>
+      <w:numFmt w:val="bullet"/>
+      <w:lvlText w:val=""/>
+      <w:lvlJc w:val="left"/>
+      <w:pPr>
+        <w:ind w:left="2880" w:hanging="360"/>
+      </w:pPr>
+      <w:rPr>
+        <w:rFonts w:ascii="Symbol" w:hAnsi="Symbol" w:hint="default"/>
+      </w:rPr>
+    </w:lvl>
+    <w:lvl w:ilvl="4" w:tplc="04090003" w:tentative="1">
+      <w:start w:val="1"/>
+      <w:numFmt w:val="bullet"/>
+      <w:lvlText w:val="o"/>
+      <w:lvlJc w:val="left"/>
+      <w:pPr>
+        <w:ind w:left="3600" w:hanging="360"/>
+      </w:pPr>
+      <w:rPr>
+        <w:rFonts w:ascii="Courier New" w:hAnsi="Courier New" w:cs="Courier New" w:hint="default"/>
+      </w:rPr>
+    </w:lvl>
+    <w:lvl w:ilvl="5" w:tplc="04090005" w:tentative="1">
+      <w:start w:val="1"/>
+      <w:numFmt w:val="bullet"/>
+      <w:lvlText w:val=""/>
+      <w:lvlJc w:val="left"/>
+      <w:pPr>
+        <w:ind w:left="4320" w:hanging="360"/>
+      </w:pPr>
+      <w:rPr>
+        <w:rFonts w:ascii="Wingdings" w:hAnsi="Wingdings" w:hint="default"/>
+      </w:rPr>
+    </w:lvl>
+    <w:lvl w:ilvl="6" w:tplc="04090001" w:tentative="1">
+      <w:start w:val="1"/>
+      <w:numFmt w:val="bullet"/>
+      <w:lvlText w:val=""/>
+      <w:lvlJc w:val="left"/>
+      <w:pPr>
+        <w:ind w:left="5040" w:hanging="360"/>
+      </w:pPr>
+      <w:rPr>
+        <w:rFonts w:ascii="Symbol" w:hAnsi="Symbol" w:hint="default"/>
+      </w:rPr>
+    </w:lvl>
+    <w:lvl w:ilvl="7" w:tplc="04090003" w:tentative="1">
+      <w:start w:val="1"/>
+      <w:numFmt w:val="bullet"/>
+      <w:lvlText w:val="o"/>
+      <w:lvlJc w:val="left"/>
+      <w:pPr>
+        <w:ind w:left="5760" w:hanging="360"/>
+      </w:pPr>
+      <w:rPr>
+        <w:rFonts w:ascii="Courier New" w:hAnsi="Courier New" w:cs="Courier New" w:hint="default"/>
+      </w:rPr>
+    </w:lvl>
+    <w:lvl w:ilvl="8" w:tplc="04090005" w:tentative="1">
+      <w:start w:val="1"/>
+      <w:numFmt w:val="bullet"/>
+      <w:lvlText w:val=""/>
+      <w:lvlJc w:val="left"/>
+      <w:pPr>
+        <w:ind w:left="6480" w:hanging="360"/>
+      </w:pPr>
+      <w:rPr>
+        <w:rFonts w:ascii="Wingdings" w:hAnsi="Wingdings" w:hint="default"/>
+      </w:rPr>
+    </w:lvl>
+  </w:abstractNum>
   <w:num w:numId="1" w16cid:durableId="1987470117">
+    <w:abstractNumId w:val="2"/>
+  </w:num>
+  <w:num w:numId="2" w16cid:durableId="811944941">
+    <w:abstractNumId w:val="1"/>
+  </w:num>
+  <w:num w:numId="3" w16cid:durableId="1167020600">
+    <w:abstractNumId w:val="3"/>
+  </w:num>
+  <w:num w:numId="4" w16cid:durableId="1777172062">
     <w:abstractNumId w:val="0"/>
   </w:num>
 </w:numbering>

--- a/Zero Star Chef/Design Doc.docx
+++ b/Zero Star Chef/Design Doc.docx
@@ -226,6 +226,406 @@
     </w:p>
     <w:p>
       <w:pPr>
+        <w:pStyle w:val="ListParagraph"/>
+        <w:rPr>
+          <w:rFonts w:ascii="Aptos" w:hAnsi="Aptos"/>
+          <w:sz w:val="24"/>
+          <w:szCs w:val="24"/>
+        </w:rPr>
+      </w:pPr>
+    </w:p>
+    <w:p>
+      <w:pPr>
+        <w:pStyle w:val="ListParagraph"/>
+        <w:rPr>
+          <w:rFonts w:ascii="Aptos" w:hAnsi="Aptos"/>
+          <w:sz w:val="24"/>
+          <w:szCs w:val="24"/>
+        </w:rPr>
+      </w:pPr>
+      <w:r>
+        <w:rPr>
+          <w:rFonts w:ascii="Aptos" w:hAnsi="Aptos"/>
+          <w:strike/>
+          <w:sz w:val="24"/>
+          <w:szCs w:val="24"/>
+          <w:highlight w:val="yellow"/>
+        </w:rPr>
+        <w:t>BREAD</w:t>
+      </w:r>
+      <w:r>
+        <w:rPr>
+          <w:rFonts w:ascii="Aptos" w:hAnsi="Aptos"/>
+          <w:sz w:val="24"/>
+          <w:szCs w:val="24"/>
+        </w:rPr>
+        <w:t xml:space="preserve"> – </w:t>
+      </w:r>
+      <w:r>
+        <w:rPr>
+          <w:rFonts w:ascii="Aptos" w:hAnsi="Aptos"/>
+          <w:strike/>
+          <w:sz w:val="24"/>
+          <w:szCs w:val="24"/>
+          <w:highlight w:val="cyan"/>
+        </w:rPr>
+        <w:t>PASTRY</w:t>
+      </w:r>
+      <w:r>
+        <w:rPr>
+          <w:rFonts w:ascii="Aptos" w:hAnsi="Aptos"/>
+          <w:strike/>
+          <w:sz w:val="24"/>
+          <w:szCs w:val="24"/>
+        </w:rPr>
+        <w:t xml:space="preserve"> - </w:t>
+      </w:r>
+      <w:r>
+        <w:rPr>
+          <w:rFonts w:ascii="Aptos" w:hAnsi="Aptos"/>
+          <w:strike/>
+          <w:sz w:val="24"/>
+          <w:szCs w:val="24"/>
+          <w:highlight w:val="cyan"/>
+        </w:rPr>
+        <w:t>BEEF</w:t>
+      </w:r>
+      <w:r>
+        <w:rPr>
+          <w:rFonts w:ascii="Aptos" w:hAnsi="Aptos"/>
+          <w:sz w:val="24"/>
+          <w:szCs w:val="24"/>
+        </w:rPr>
+        <w:t xml:space="preserve"> – </w:t>
+      </w:r>
+      <w:r>
+        <w:rPr>
+          <w:rFonts w:ascii="Aptos" w:hAnsi="Aptos"/>
+          <w:sz w:val="24"/>
+          <w:szCs w:val="24"/>
+          <w:highlight w:val="cyan"/>
+        </w:rPr>
+        <w:t>CHEESE</w:t>
+      </w:r>
+      <w:r>
+        <w:rPr>
+          <w:rFonts w:ascii="Aptos" w:hAnsi="Aptos"/>
+          <w:sz w:val="24"/>
+          <w:szCs w:val="24"/>
+        </w:rPr>
+        <w:t xml:space="preserve"> – </w:t>
+      </w:r>
+      <w:r>
+        <w:rPr>
+          <w:rFonts w:ascii="Aptos" w:hAnsi="Aptos"/>
+          <w:sz w:val="24"/>
+          <w:szCs w:val="24"/>
+          <w:highlight w:val="cyan"/>
+        </w:rPr>
+        <w:t>MIXED LETTUCE</w:t>
+      </w:r>
+      <w:r>
+        <w:rPr>
+          <w:rFonts w:ascii="Aptos" w:hAnsi="Aptos"/>
+          <w:sz w:val="24"/>
+          <w:szCs w:val="24"/>
+        </w:rPr>
+        <w:t xml:space="preserve"> </w:t>
+      </w:r>
+      <w:r>
+        <w:rPr>
+          <w:rFonts w:ascii="Aptos" w:hAnsi="Aptos"/>
+          <w:sz w:val="24"/>
+          <w:szCs w:val="24"/>
+          <w:highlight w:val="cyan"/>
+        </w:rPr>
+        <w:t>– TOMATO</w:t>
+      </w:r>
+      <w:r>
+        <w:rPr>
+          <w:rFonts w:ascii="Aptos" w:hAnsi="Aptos"/>
+          <w:sz w:val="24"/>
+          <w:szCs w:val="24"/>
+        </w:rPr>
+        <w:t xml:space="preserve"> </w:t>
+      </w:r>
+      <w:r>
+        <w:rPr>
+          <w:rFonts w:ascii="Aptos" w:hAnsi="Aptos"/>
+          <w:strike/>
+          <w:sz w:val="24"/>
+          <w:szCs w:val="24"/>
+        </w:rPr>
+        <w:t xml:space="preserve">– </w:t>
+      </w:r>
+      <w:r>
+        <w:rPr>
+          <w:rFonts w:ascii="Aptos" w:hAnsi="Aptos"/>
+          <w:strike/>
+          <w:sz w:val="24"/>
+          <w:szCs w:val="24"/>
+          <w:highlight w:val="yellow"/>
+        </w:rPr>
+        <w:t>HOUSE “SAUCE”</w:t>
+      </w:r>
+      <w:r>
+        <w:rPr>
+          <w:rFonts w:ascii="Aptos" w:hAnsi="Aptos"/>
+          <w:sz w:val="24"/>
+          <w:szCs w:val="24"/>
+        </w:rPr>
+        <w:t xml:space="preserve"> – </w:t>
+      </w:r>
+      <w:r>
+        <w:rPr>
+          <w:rFonts w:ascii="Aptos" w:hAnsi="Aptos"/>
+          <w:sz w:val="24"/>
+          <w:szCs w:val="24"/>
+          <w:highlight w:val="cyan"/>
+        </w:rPr>
+        <w:t>FRUIT MEDLEY</w:t>
+      </w:r>
+      <w:r>
+        <w:rPr>
+          <w:rFonts w:ascii="Aptos" w:hAnsi="Aptos"/>
+          <w:sz w:val="24"/>
+          <w:szCs w:val="24"/>
+        </w:rPr>
+        <w:t xml:space="preserve"> – </w:t>
+      </w:r>
+      <w:r>
+        <w:rPr>
+          <w:rFonts w:ascii="Aptos" w:hAnsi="Aptos"/>
+          <w:strike/>
+          <w:sz w:val="24"/>
+          <w:szCs w:val="24"/>
+          <w:highlight w:val="yellow"/>
+        </w:rPr>
+        <w:t>PINE NUTS</w:t>
+      </w:r>
+      <w:r>
+        <w:rPr>
+          <w:rFonts w:ascii="Aptos" w:hAnsi="Aptos"/>
+          <w:sz w:val="24"/>
+          <w:szCs w:val="24"/>
+        </w:rPr>
+        <w:t xml:space="preserve"> – </w:t>
+      </w:r>
+      <w:r>
+        <w:rPr>
+          <w:rFonts w:ascii="Aptos" w:hAnsi="Aptos"/>
+          <w:sz w:val="24"/>
+          <w:szCs w:val="24"/>
+          <w:highlight w:val="cyan"/>
+        </w:rPr>
+        <w:t>CUCUMBER</w:t>
+      </w:r>
+      <w:r>
+        <w:rPr>
+          <w:rFonts w:ascii="Aptos" w:hAnsi="Aptos"/>
+          <w:sz w:val="24"/>
+          <w:szCs w:val="24"/>
+        </w:rPr>
+        <w:t xml:space="preserve"> – </w:t>
+      </w:r>
+      <w:r>
+        <w:rPr>
+          <w:rFonts w:ascii="Aptos" w:hAnsi="Aptos"/>
+          <w:strike/>
+          <w:sz w:val="24"/>
+          <w:szCs w:val="24"/>
+          <w:highlight w:val="yellow"/>
+        </w:rPr>
+        <w:t>VINEGAR</w:t>
+      </w:r>
+      <w:r>
+        <w:rPr>
+          <w:rFonts w:ascii="Aptos" w:hAnsi="Aptos"/>
+          <w:strike/>
+          <w:sz w:val="24"/>
+          <w:szCs w:val="24"/>
+        </w:rPr>
+        <w:t xml:space="preserve"> </w:t>
+      </w:r>
+      <w:r>
+        <w:rPr>
+          <w:rFonts w:ascii="Aptos" w:hAnsi="Aptos"/>
+          <w:strike/>
+          <w:sz w:val="24"/>
+          <w:szCs w:val="24"/>
+          <w:highlight w:val="yellow"/>
+        </w:rPr>
+        <w:t>– SALT</w:t>
+      </w:r>
+      <w:r>
+        <w:rPr>
+          <w:rFonts w:ascii="Aptos" w:hAnsi="Aptos"/>
+          <w:sz w:val="24"/>
+          <w:szCs w:val="24"/>
+        </w:rPr>
+        <w:t xml:space="preserve"> – </w:t>
+      </w:r>
+      <w:r>
+        <w:rPr>
+          <w:rFonts w:ascii="Aptos" w:hAnsi="Aptos"/>
+          <w:sz w:val="24"/>
+          <w:szCs w:val="24"/>
+          <w:highlight w:val="cyan"/>
+        </w:rPr>
+        <w:t>DOUGH</w:t>
+      </w:r>
+      <w:r>
+        <w:rPr>
+          <w:rFonts w:ascii="Aptos" w:hAnsi="Aptos"/>
+          <w:sz w:val="24"/>
+          <w:szCs w:val="24"/>
+        </w:rPr>
+        <w:t xml:space="preserve"> – </w:t>
+      </w:r>
+      <w:r>
+        <w:rPr>
+          <w:rFonts w:ascii="Aptos" w:hAnsi="Aptos"/>
+          <w:strike/>
+          <w:sz w:val="24"/>
+          <w:szCs w:val="24"/>
+          <w:highlight w:val="yellow"/>
+        </w:rPr>
+        <w:t>MUSHROOMS</w:t>
+      </w:r>
+      <w:r>
+        <w:rPr>
+          <w:rFonts w:ascii="Aptos" w:hAnsi="Aptos"/>
+          <w:sz w:val="24"/>
+          <w:szCs w:val="24"/>
+        </w:rPr>
+        <w:t xml:space="preserve"> – </w:t>
+      </w:r>
+      <w:r>
+        <w:rPr>
+          <w:rFonts w:ascii="Aptos" w:hAnsi="Aptos"/>
+          <w:sz w:val="24"/>
+          <w:szCs w:val="24"/>
+          <w:highlight w:val="cyan"/>
+        </w:rPr>
+        <w:t>CHICKEN</w:t>
+      </w:r>
+      <w:r>
+        <w:rPr>
+          <w:rFonts w:ascii="Aptos" w:hAnsi="Aptos"/>
+          <w:sz w:val="24"/>
+          <w:szCs w:val="24"/>
+        </w:rPr>
+        <w:t xml:space="preserve"> </w:t>
+      </w:r>
+      <w:r>
+        <w:rPr>
+          <w:rFonts w:ascii="Aptos" w:hAnsi="Aptos"/>
+          <w:strike/>
+          <w:sz w:val="24"/>
+          <w:szCs w:val="24"/>
+        </w:rPr>
+        <w:t xml:space="preserve">– </w:t>
+      </w:r>
+      <w:r>
+        <w:rPr>
+          <w:rFonts w:ascii="Aptos" w:hAnsi="Aptos"/>
+          <w:strike/>
+          <w:sz w:val="24"/>
+          <w:szCs w:val="24"/>
+          <w:highlight w:val="yellow"/>
+        </w:rPr>
+        <w:t>PASTA</w:t>
+      </w:r>
+      <w:r>
+        <w:rPr>
+          <w:rFonts w:ascii="Aptos" w:hAnsi="Aptos"/>
+          <w:sz w:val="24"/>
+          <w:szCs w:val="24"/>
+        </w:rPr>
+        <w:t xml:space="preserve"> – </w:t>
+      </w:r>
+      <w:r>
+        <w:rPr>
+          <w:rFonts w:ascii="Aptos" w:hAnsi="Aptos"/>
+          <w:sz w:val="24"/>
+          <w:szCs w:val="24"/>
+          <w:highlight w:val="cyan"/>
+        </w:rPr>
+        <w:t>CREAM</w:t>
+      </w:r>
+      <w:r>
+        <w:rPr>
+          <w:rFonts w:ascii="Aptos" w:hAnsi="Aptos"/>
+          <w:sz w:val="24"/>
+          <w:szCs w:val="24"/>
+        </w:rPr>
+        <w:t xml:space="preserve"> – </w:t>
+      </w:r>
+      <w:r>
+        <w:rPr>
+          <w:rFonts w:ascii="Aptos" w:hAnsi="Aptos"/>
+          <w:strike/>
+          <w:sz w:val="24"/>
+          <w:szCs w:val="24"/>
+          <w:highlight w:val="yellow"/>
+        </w:rPr>
+        <w:t>GARLIC</w:t>
+      </w:r>
+      <w:r>
+        <w:rPr>
+          <w:rFonts w:ascii="Aptos" w:hAnsi="Aptos"/>
+          <w:sz w:val="24"/>
+          <w:szCs w:val="24"/>
+        </w:rPr>
+        <w:t xml:space="preserve"> – </w:t>
+      </w:r>
+      <w:r>
+        <w:rPr>
+          <w:rFonts w:ascii="Aptos" w:hAnsi="Aptos"/>
+          <w:sz w:val="24"/>
+          <w:szCs w:val="24"/>
+          <w:highlight w:val="cyan"/>
+        </w:rPr>
+        <w:t>MIXED VEGETABLES</w:t>
+      </w:r>
+      <w:r>
+        <w:rPr>
+          <w:rFonts w:ascii="Aptos" w:hAnsi="Aptos"/>
+          <w:sz w:val="24"/>
+          <w:szCs w:val="24"/>
+        </w:rPr>
+        <w:t xml:space="preserve"> – </w:t>
+      </w:r>
+      <w:r>
+        <w:rPr>
+          <w:rFonts w:ascii="Aptos" w:hAnsi="Aptos"/>
+          <w:strike/>
+          <w:sz w:val="24"/>
+          <w:szCs w:val="24"/>
+          <w:highlight w:val="yellow"/>
+        </w:rPr>
+        <w:t>SUGAR</w:t>
+      </w:r>
+      <w:r>
+        <w:rPr>
+          <w:rFonts w:ascii="Aptos" w:hAnsi="Aptos"/>
+          <w:sz w:val="24"/>
+          <w:szCs w:val="24"/>
+        </w:rPr>
+        <w:t xml:space="preserve"> </w:t>
+      </w:r>
+      <w:r>
+        <w:rPr>
+          <w:rFonts w:ascii="Aptos" w:hAnsi="Aptos"/>
+          <w:sz w:val="24"/>
+          <w:szCs w:val="24"/>
+          <w:highlight w:val="cyan"/>
+        </w:rPr>
+        <w:t>– BUTTER</w:t>
+      </w:r>
+    </w:p>
+    <w:p>
+      <w:pPr>
         <w:rPr>
           <w:rFonts w:ascii="Aptos" w:hAnsi="Aptos"/>
           <w:sz w:val="24"/>
@@ -284,7 +684,25 @@
           <w:sz w:val="24"/>
           <w:szCs w:val="24"/>
         </w:rPr>
-        <w:t>There are different kinds of cookware in the game: Stove, Oven, Mixing Bowl. Each recipe requires it be cooked in one of these three. The player goes to the storage areas and picks up ingredients, then places them in the cooking station of their choosing. Once three ingredients are placed in the cookware – as each recipe requires three ingredients – the cookware will begin an invisible timer. Sparkles indicate the dish is ready to be served – which the player can do by interacting with the cookware with a dish – smoke indicates that the food is burnt. Burnt Sh*t and Undercooked Slop are both potentials</w:t>
+        <w:t xml:space="preserve">There are different kinds of cookware in the game: Stove, Oven, Mixing Bowl. Each recipe requires it be cooked in one of these three. The player goes to the storage areas and picks up ingredients, then places them in the cooking station of their choosing. Once three ingredients are placed in the cookware – as each recipe requires three ingredients – the cookware will begin an invisible timer. Sparkles indicate the dish is ready to be served – which the player can do by interacting with the cookware with a dish – smoke indicates that the food is burnt. Burnt </w:t>
+      </w:r>
+      <w:proofErr w:type="spellStart"/>
+      <w:r>
+        <w:rPr>
+          <w:rFonts w:ascii="Aptos" w:hAnsi="Aptos"/>
+          <w:sz w:val="24"/>
+          <w:szCs w:val="24"/>
+        </w:rPr>
+        <w:t>Sh</w:t>
+      </w:r>
+      <w:proofErr w:type="spellEnd"/>
+      <w:r>
+        <w:rPr>
+          <w:rFonts w:ascii="Aptos" w:hAnsi="Aptos"/>
+          <w:sz w:val="24"/>
+          <w:szCs w:val="24"/>
+        </w:rPr>
+        <w:t>*t and Undercooked Slop are both potentials</w:t>
       </w:r>
       <w:r>
         <w:rPr>
@@ -543,7 +961,23 @@
           <w:sz w:val="24"/>
           <w:szCs w:val="24"/>
         </w:rPr>
-        <w:t>Stir-Fry – STOVETOP – Mixed Greens, Garlic, Salt</w:t>
+        <w:t xml:space="preserve">Stir-Fry – STOVETOP – Mixed </w:t>
+      </w:r>
+      <w:r>
+        <w:rPr>
+          <w:rFonts w:ascii="Aptos" w:hAnsi="Aptos"/>
+          <w:sz w:val="24"/>
+          <w:szCs w:val="24"/>
+        </w:rPr>
+        <w:t>Vegetables</w:t>
+      </w:r>
+      <w:r>
+        <w:rPr>
+          <w:rFonts w:ascii="Aptos" w:hAnsi="Aptos"/>
+          <w:sz w:val="24"/>
+          <w:szCs w:val="24"/>
+        </w:rPr>
+        <w:t>, Garlic, Salt</w:t>
       </w:r>
     </w:p>
     <w:p>
@@ -577,7 +1011,23 @@
           <w:sz w:val="24"/>
           <w:szCs w:val="24"/>
         </w:rPr>
-        <w:t>Candied Fruit – MIXING BOWL - Mixed Fruit, Sugar, “House Sauce”</w:t>
+        <w:t xml:space="preserve">Candied </w:t>
+      </w:r>
+      <w:r>
+        <w:rPr>
+          <w:rFonts w:ascii="Aptos" w:hAnsi="Aptos"/>
+          <w:sz w:val="24"/>
+          <w:szCs w:val="24"/>
+        </w:rPr>
+        <w:t>Figs</w:t>
+      </w:r>
+      <w:r>
+        <w:rPr>
+          <w:rFonts w:ascii="Aptos" w:hAnsi="Aptos"/>
+          <w:sz w:val="24"/>
+          <w:szCs w:val="24"/>
+        </w:rPr>
+        <w:t xml:space="preserve"> – MIXING BOWL - Mixed Fruit, Sugar, “House Sauce”</w:t>
       </w:r>
     </w:p>
     <w:p>
@@ -595,6 +1045,1244 @@
           <w:szCs w:val="24"/>
         </w:rPr>
         <w:t>Blueberry Tart – OVEN – Mixed Fruit, Sugar, Bread</w:t>
+      </w:r>
+    </w:p>
+    <w:p>
+      <w:pPr>
+        <w:rPr>
+          <w:rFonts w:ascii="Aptos" w:hAnsi="Aptos"/>
+          <w:sz w:val="24"/>
+          <w:szCs w:val="24"/>
+        </w:rPr>
+      </w:pPr>
+    </w:p>
+    <w:p>
+      <w:pPr>
+        <w:rPr>
+          <w:rFonts w:ascii="Aptos" w:hAnsi="Aptos"/>
+          <w:sz w:val="24"/>
+          <w:szCs w:val="24"/>
+        </w:rPr>
+      </w:pPr>
+      <w:r>
+        <w:rPr>
+          <w:rFonts w:ascii="Aptos" w:hAnsi="Aptos"/>
+          <w:sz w:val="24"/>
+          <w:szCs w:val="24"/>
+        </w:rPr>
+        <w:lastRenderedPageBreak/>
+        <w:t>Descriptions</w:t>
+      </w:r>
+    </w:p>
+    <w:p>
+      <w:pPr>
+        <w:rPr>
+          <w:rFonts w:ascii="Aptos" w:hAnsi="Aptos"/>
+          <w:sz w:val="24"/>
+          <w:szCs w:val="24"/>
+        </w:rPr>
+      </w:pPr>
+      <w:r>
+        <w:rPr>
+          <w:rFonts w:ascii="Aptos" w:hAnsi="Aptos"/>
+          <w:sz w:val="24"/>
+          <w:szCs w:val="24"/>
+        </w:rPr>
+        <w:t>Cheeseburger:</w:t>
+      </w:r>
+      <w:r>
+        <w:rPr>
+          <w:rFonts w:ascii="Aptos" w:hAnsi="Aptos"/>
+          <w:sz w:val="24"/>
+          <w:szCs w:val="24"/>
+        </w:rPr>
+        <w:t xml:space="preserve"> </w:t>
+      </w:r>
+      <w:r>
+        <w:rPr>
+          <w:rFonts w:ascii="Aptos" w:hAnsi="Aptos"/>
+          <w:sz w:val="24"/>
+          <w:szCs w:val="24"/>
+        </w:rPr>
+        <w:t xml:space="preserve">Take </w:t>
+      </w:r>
+      <w:r>
+        <w:rPr>
+          <w:rFonts w:ascii="Aptos" w:hAnsi="Aptos"/>
+          <w:sz w:val="24"/>
+          <w:szCs w:val="24"/>
+        </w:rPr>
+        <w:t xml:space="preserve">some steak and dairy, put it between </w:t>
+      </w:r>
+      <w:r>
+        <w:rPr>
+          <w:rFonts w:ascii="Aptos" w:hAnsi="Aptos"/>
+          <w:sz w:val="24"/>
+          <w:szCs w:val="24"/>
+        </w:rPr>
+        <w:t>some loaf</w:t>
+      </w:r>
+      <w:r>
+        <w:rPr>
+          <w:rFonts w:ascii="Aptos" w:hAnsi="Aptos"/>
+          <w:sz w:val="24"/>
+          <w:szCs w:val="24"/>
+        </w:rPr>
+        <w:t>.</w:t>
+      </w:r>
+    </w:p>
+    <w:p>
+      <w:pPr>
+        <w:rPr>
+          <w:rFonts w:ascii="Aptos" w:hAnsi="Aptos"/>
+          <w:sz w:val="24"/>
+          <w:szCs w:val="24"/>
+        </w:rPr>
+      </w:pPr>
+    </w:p>
+    <w:p>
+      <w:pPr>
+        <w:rPr>
+          <w:rFonts w:ascii="Aptos" w:hAnsi="Aptos"/>
+          <w:sz w:val="24"/>
+          <w:szCs w:val="24"/>
+        </w:rPr>
+      </w:pPr>
+      <w:r>
+        <w:rPr>
+          <w:rFonts w:ascii="Aptos" w:hAnsi="Aptos"/>
+          <w:sz w:val="24"/>
+          <w:szCs w:val="24"/>
+        </w:rPr>
+        <w:t xml:space="preserve">House Salad: </w:t>
+      </w:r>
+      <w:r>
+        <w:rPr>
+          <w:rFonts w:ascii="Aptos" w:hAnsi="Aptos"/>
+          <w:sz w:val="24"/>
+          <w:szCs w:val="24"/>
+        </w:rPr>
+        <w:t>Throw together some greens, throw in some red – sliced – and then finish it off with some “sauce”.</w:t>
+      </w:r>
+    </w:p>
+    <w:p>
+      <w:pPr>
+        <w:rPr>
+          <w:rFonts w:ascii="Aptos" w:hAnsi="Aptos"/>
+          <w:sz w:val="24"/>
+          <w:szCs w:val="24"/>
+        </w:rPr>
+      </w:pPr>
+    </w:p>
+    <w:p>
+      <w:pPr>
+        <w:rPr>
+          <w:rFonts w:ascii="Aptos" w:hAnsi="Aptos"/>
+          <w:sz w:val="24"/>
+          <w:szCs w:val="24"/>
+        </w:rPr>
+      </w:pPr>
+      <w:r>
+        <w:rPr>
+          <w:rFonts w:ascii="Aptos" w:hAnsi="Aptos"/>
+          <w:sz w:val="24"/>
+          <w:szCs w:val="24"/>
+        </w:rPr>
+        <w:t xml:space="preserve">Fruit Salad: </w:t>
+      </w:r>
+      <w:r>
+        <w:rPr>
+          <w:rFonts w:ascii="Aptos" w:hAnsi="Aptos"/>
+          <w:sz w:val="24"/>
+          <w:szCs w:val="24"/>
+        </w:rPr>
+        <w:t xml:space="preserve">Throw together some greens, then add some other colors. Toss in </w:t>
+      </w:r>
+      <w:r>
+        <w:rPr>
+          <w:rFonts w:ascii="Aptos" w:hAnsi="Aptos"/>
+          <w:sz w:val="24"/>
+          <w:szCs w:val="24"/>
+        </w:rPr>
+        <w:t>some of those nuts (</w:t>
+      </w:r>
+      <w:proofErr w:type="spellStart"/>
+      <w:r>
+        <w:rPr>
+          <w:rFonts w:ascii="Aptos" w:hAnsi="Aptos"/>
+          <w:sz w:val="24"/>
+          <w:szCs w:val="24"/>
+        </w:rPr>
+        <w:t>hehe</w:t>
+      </w:r>
+      <w:proofErr w:type="spellEnd"/>
+      <w:r>
+        <w:rPr>
+          <w:rFonts w:ascii="Aptos" w:hAnsi="Aptos"/>
+          <w:sz w:val="24"/>
+          <w:szCs w:val="24"/>
+        </w:rPr>
+        <w:t>) we got last week.</w:t>
+      </w:r>
+    </w:p>
+    <w:p>
+      <w:pPr>
+        <w:rPr>
+          <w:rFonts w:ascii="Aptos" w:hAnsi="Aptos"/>
+          <w:sz w:val="24"/>
+          <w:szCs w:val="24"/>
+        </w:rPr>
+      </w:pPr>
+    </w:p>
+    <w:p>
+      <w:pPr>
+        <w:rPr>
+          <w:rFonts w:ascii="Aptos" w:hAnsi="Aptos"/>
+          <w:sz w:val="24"/>
+          <w:szCs w:val="24"/>
+        </w:rPr>
+      </w:pPr>
+      <w:r>
+        <w:rPr>
+          <w:rFonts w:ascii="Aptos" w:hAnsi="Aptos"/>
+          <w:sz w:val="24"/>
+          <w:szCs w:val="24"/>
+        </w:rPr>
+        <w:t xml:space="preserve">Cucumber Salad: Throw together some of that pre-pickle, then add some </w:t>
+      </w:r>
+      <w:r>
+        <w:rPr>
+          <w:rFonts w:ascii="Aptos" w:hAnsi="Aptos"/>
+          <w:sz w:val="24"/>
+          <w:szCs w:val="24"/>
+        </w:rPr>
+        <w:t>flavor crystals</w:t>
+      </w:r>
+      <w:r>
+        <w:rPr>
+          <w:rFonts w:ascii="Aptos" w:hAnsi="Aptos"/>
+          <w:sz w:val="24"/>
+          <w:szCs w:val="24"/>
+        </w:rPr>
+        <w:t xml:space="preserve"> and tang.</w:t>
+      </w:r>
+    </w:p>
+    <w:p>
+      <w:pPr>
+        <w:rPr>
+          <w:rFonts w:ascii="Aptos" w:hAnsi="Aptos"/>
+          <w:sz w:val="24"/>
+          <w:szCs w:val="24"/>
+        </w:rPr>
+      </w:pPr>
+    </w:p>
+    <w:p>
+      <w:pPr>
+        <w:rPr>
+          <w:rFonts w:ascii="Aptos" w:hAnsi="Aptos"/>
+          <w:sz w:val="24"/>
+          <w:szCs w:val="24"/>
+        </w:rPr>
+      </w:pPr>
+      <w:r>
+        <w:rPr>
+          <w:rFonts w:ascii="Aptos" w:hAnsi="Aptos"/>
+          <w:sz w:val="24"/>
+          <w:szCs w:val="24"/>
+        </w:rPr>
+        <w:t>Beef Wellington: Smother some steak with the fungi, then cover that in some dough.</w:t>
+      </w:r>
+    </w:p>
+    <w:p>
+      <w:pPr>
+        <w:rPr>
+          <w:rFonts w:ascii="Aptos" w:hAnsi="Aptos"/>
+          <w:sz w:val="24"/>
+          <w:szCs w:val="24"/>
+        </w:rPr>
+      </w:pPr>
+    </w:p>
+    <w:p>
+      <w:pPr>
+        <w:rPr>
+          <w:rFonts w:ascii="Aptos" w:hAnsi="Aptos"/>
+          <w:sz w:val="24"/>
+          <w:szCs w:val="24"/>
+        </w:rPr>
+      </w:pPr>
+      <w:r>
+        <w:rPr>
+          <w:rFonts w:ascii="Aptos" w:hAnsi="Aptos"/>
+          <w:sz w:val="24"/>
+          <w:szCs w:val="24"/>
+        </w:rPr>
+        <w:t>Chicken Marsala: Take the little bird fella and smother it in fungi and “sauce”.</w:t>
+      </w:r>
+    </w:p>
+    <w:p>
+      <w:pPr>
+        <w:rPr>
+          <w:rFonts w:ascii="Aptos" w:hAnsi="Aptos"/>
+          <w:sz w:val="24"/>
+          <w:szCs w:val="24"/>
+        </w:rPr>
+      </w:pPr>
+    </w:p>
+    <w:p>
+      <w:pPr>
+        <w:rPr>
+          <w:rFonts w:ascii="Aptos" w:hAnsi="Aptos"/>
+          <w:sz w:val="24"/>
+          <w:szCs w:val="24"/>
+        </w:rPr>
+      </w:pPr>
+      <w:r>
+        <w:rPr>
+          <w:rFonts w:ascii="Aptos" w:hAnsi="Aptos"/>
+          <w:sz w:val="24"/>
+          <w:szCs w:val="24"/>
+        </w:rPr>
+        <w:t>Spaghetti With Balls: Turn the cow into balls</w:t>
+      </w:r>
+      <w:r>
+        <w:rPr>
+          <w:rFonts w:ascii="Aptos" w:hAnsi="Aptos"/>
+          <w:sz w:val="24"/>
+          <w:szCs w:val="24"/>
+        </w:rPr>
+        <w:t xml:space="preserve"> (</w:t>
+      </w:r>
+      <w:proofErr w:type="spellStart"/>
+      <w:r>
+        <w:rPr>
+          <w:rFonts w:ascii="Aptos" w:hAnsi="Aptos"/>
+          <w:sz w:val="24"/>
+          <w:szCs w:val="24"/>
+        </w:rPr>
+        <w:t>hehe</w:t>
+      </w:r>
+      <w:proofErr w:type="spellEnd"/>
+      <w:r>
+        <w:rPr>
+          <w:rFonts w:ascii="Aptos" w:hAnsi="Aptos"/>
+          <w:sz w:val="24"/>
+          <w:szCs w:val="24"/>
+        </w:rPr>
+        <w:t>)</w:t>
+      </w:r>
+      <w:r>
+        <w:rPr>
+          <w:rFonts w:ascii="Aptos" w:hAnsi="Aptos"/>
+          <w:sz w:val="24"/>
+          <w:szCs w:val="24"/>
+        </w:rPr>
+        <w:t xml:space="preserve">, then add it to some noodles covered in red. </w:t>
+      </w:r>
+    </w:p>
+    <w:p>
+      <w:pPr>
+        <w:rPr>
+          <w:rFonts w:ascii="Aptos" w:hAnsi="Aptos"/>
+          <w:sz w:val="24"/>
+          <w:szCs w:val="24"/>
+        </w:rPr>
+      </w:pPr>
+    </w:p>
+    <w:p>
+      <w:pPr>
+        <w:rPr>
+          <w:rFonts w:ascii="Aptos" w:hAnsi="Aptos"/>
+          <w:sz w:val="24"/>
+          <w:szCs w:val="24"/>
+        </w:rPr>
+      </w:pPr>
+      <w:r>
+        <w:rPr>
+          <w:rFonts w:ascii="Aptos" w:hAnsi="Aptos"/>
+          <w:sz w:val="24"/>
+          <w:szCs w:val="24"/>
+        </w:rPr>
+        <w:t>Mac &amp; Cheese: Cook some noodle, with a creamy and cheesy sauce.</w:t>
+      </w:r>
+    </w:p>
+    <w:p>
+      <w:pPr>
+        <w:rPr>
+          <w:rFonts w:ascii="Aptos" w:hAnsi="Aptos"/>
+          <w:sz w:val="24"/>
+          <w:szCs w:val="24"/>
+        </w:rPr>
+      </w:pPr>
+    </w:p>
+    <w:p>
+      <w:pPr>
+        <w:rPr>
+          <w:rFonts w:ascii="Aptos" w:hAnsi="Aptos"/>
+          <w:sz w:val="24"/>
+          <w:szCs w:val="24"/>
+        </w:rPr>
+      </w:pPr>
+      <w:r>
+        <w:rPr>
+          <w:rFonts w:ascii="Aptos" w:hAnsi="Aptos"/>
+          <w:sz w:val="24"/>
+          <w:szCs w:val="24"/>
+        </w:rPr>
+        <w:t>Tomato Soup: Heat a bowl of red, and make it creamy. Scare a vampire for flavor.</w:t>
+      </w:r>
+    </w:p>
+    <w:p>
+      <w:pPr>
+        <w:rPr>
+          <w:rFonts w:ascii="Aptos" w:hAnsi="Aptos"/>
+          <w:sz w:val="24"/>
+          <w:szCs w:val="24"/>
+        </w:rPr>
+      </w:pPr>
+    </w:p>
+    <w:p>
+      <w:pPr>
+        <w:rPr>
+          <w:rFonts w:ascii="Aptos" w:hAnsi="Aptos"/>
+          <w:sz w:val="24"/>
+          <w:szCs w:val="24"/>
+        </w:rPr>
+      </w:pPr>
+      <w:r>
+        <w:rPr>
+          <w:rFonts w:ascii="Aptos" w:hAnsi="Aptos"/>
+          <w:sz w:val="24"/>
+          <w:szCs w:val="24"/>
+        </w:rPr>
+        <w:t xml:space="preserve">Stir-Fry: </w:t>
+      </w:r>
+      <w:r>
+        <w:rPr>
+          <w:rFonts w:ascii="Aptos" w:hAnsi="Aptos"/>
+          <w:sz w:val="24"/>
+          <w:szCs w:val="24"/>
+        </w:rPr>
+        <w:t xml:space="preserve">We mistakenly got a shipment of a bunch of random vegetables. Just throw them in a pot with some </w:t>
+      </w:r>
+      <w:r>
+        <w:rPr>
+          <w:rFonts w:ascii="Aptos" w:hAnsi="Aptos"/>
+          <w:sz w:val="24"/>
+          <w:szCs w:val="24"/>
+        </w:rPr>
+        <w:t>flavor crystals</w:t>
+      </w:r>
+      <w:r>
+        <w:rPr>
+          <w:rFonts w:ascii="Aptos" w:hAnsi="Aptos"/>
+          <w:sz w:val="24"/>
+          <w:szCs w:val="24"/>
+        </w:rPr>
+        <w:t xml:space="preserve"> – and maybe scare a vampire.</w:t>
+      </w:r>
+    </w:p>
+    <w:p>
+      <w:pPr>
+        <w:rPr>
+          <w:rFonts w:ascii="Aptos" w:hAnsi="Aptos"/>
+          <w:sz w:val="24"/>
+          <w:szCs w:val="24"/>
+        </w:rPr>
+      </w:pPr>
+    </w:p>
+    <w:p>
+      <w:pPr>
+        <w:rPr>
+          <w:rFonts w:ascii="Aptos" w:hAnsi="Aptos"/>
+          <w:sz w:val="24"/>
+          <w:szCs w:val="24"/>
+        </w:rPr>
+      </w:pPr>
+      <w:r>
+        <w:rPr>
+          <w:rFonts w:ascii="Aptos" w:hAnsi="Aptos"/>
+          <w:sz w:val="24"/>
+          <w:szCs w:val="24"/>
+        </w:rPr>
+        <w:t xml:space="preserve">Shortbread Cookies: They want a dessert. Add some </w:t>
+      </w:r>
+      <w:r>
+        <w:rPr>
+          <w:rFonts w:ascii="Aptos" w:hAnsi="Aptos"/>
+          <w:sz w:val="24"/>
+          <w:szCs w:val="24"/>
+        </w:rPr>
+        <w:t>flavor crystals</w:t>
+      </w:r>
+      <w:r>
+        <w:rPr>
+          <w:rFonts w:ascii="Aptos" w:hAnsi="Aptos"/>
+          <w:sz w:val="24"/>
+          <w:szCs w:val="24"/>
+        </w:rPr>
+        <w:t xml:space="preserve"> and give it a churn.</w:t>
+      </w:r>
+    </w:p>
+    <w:p>
+      <w:pPr>
+        <w:rPr>
+          <w:rFonts w:ascii="Aptos" w:hAnsi="Aptos"/>
+          <w:sz w:val="24"/>
+          <w:szCs w:val="24"/>
+        </w:rPr>
+      </w:pPr>
+    </w:p>
+    <w:p>
+      <w:pPr>
+        <w:rPr>
+          <w:rFonts w:ascii="Aptos" w:hAnsi="Aptos"/>
+          <w:sz w:val="24"/>
+          <w:szCs w:val="24"/>
+        </w:rPr>
+      </w:pPr>
+      <w:r>
+        <w:rPr>
+          <w:rFonts w:ascii="Aptos" w:hAnsi="Aptos"/>
+          <w:sz w:val="24"/>
+          <w:szCs w:val="24"/>
+        </w:rPr>
+        <w:t>Candied Figs: They want a dessert. Add some colors and cover it in “sauce”.</w:t>
+      </w:r>
+    </w:p>
+    <w:p>
+      <w:pPr>
+        <w:rPr>
+          <w:rFonts w:ascii="Aptos" w:hAnsi="Aptos"/>
+          <w:sz w:val="24"/>
+          <w:szCs w:val="24"/>
+        </w:rPr>
+      </w:pPr>
+    </w:p>
+    <w:p>
+      <w:pPr>
+        <w:rPr>
+          <w:rFonts w:ascii="Aptos" w:hAnsi="Aptos"/>
+          <w:sz w:val="24"/>
+          <w:szCs w:val="24"/>
+        </w:rPr>
+      </w:pPr>
+      <w:r>
+        <w:rPr>
+          <w:rFonts w:ascii="Aptos" w:hAnsi="Aptos"/>
+          <w:sz w:val="24"/>
+          <w:szCs w:val="24"/>
+        </w:rPr>
+        <w:t>Blueberry Tart: They want a dessert. Add some colors and throw it all in some dough.</w:t>
+      </w:r>
+    </w:p>
+    <w:p>
+      <w:pPr>
+        <w:rPr>
+          <w:rFonts w:ascii="Aptos" w:hAnsi="Aptos"/>
+          <w:sz w:val="24"/>
+          <w:szCs w:val="24"/>
+        </w:rPr>
+      </w:pPr>
+    </w:p>
+    <w:p>
+      <w:pPr>
+        <w:rPr>
+          <w:rFonts w:ascii="Aptos" w:hAnsi="Aptos"/>
+          <w:sz w:val="24"/>
+          <w:szCs w:val="24"/>
+        </w:rPr>
+      </w:pPr>
+      <w:r>
+        <w:rPr>
+          <w:rFonts w:ascii="Aptos" w:hAnsi="Aptos"/>
+          <w:sz w:val="24"/>
+          <w:szCs w:val="24"/>
+        </w:rPr>
+        <w:t xml:space="preserve">Bread: </w:t>
+      </w:r>
+      <w:r>
+        <w:rPr>
+          <w:rFonts w:ascii="Aptos" w:hAnsi="Aptos"/>
+          <w:sz w:val="24"/>
+          <w:szCs w:val="24"/>
+        </w:rPr>
+        <w:t>Fluffy thing that is dry on the outside, and squishy on the inside. It looks perfect for holding edible things together.</w:t>
+      </w:r>
+    </w:p>
+    <w:p>
+      <w:pPr>
+        <w:rPr>
+          <w:rFonts w:ascii="Aptos" w:hAnsi="Aptos"/>
+          <w:sz w:val="24"/>
+          <w:szCs w:val="24"/>
+        </w:rPr>
+      </w:pPr>
+    </w:p>
+    <w:p>
+      <w:pPr>
+        <w:rPr>
+          <w:rFonts w:ascii="Aptos" w:hAnsi="Aptos"/>
+          <w:sz w:val="24"/>
+          <w:szCs w:val="24"/>
+        </w:rPr>
+      </w:pPr>
+      <w:r>
+        <w:rPr>
+          <w:rFonts w:ascii="Aptos" w:hAnsi="Aptos"/>
+          <w:sz w:val="24"/>
+          <w:szCs w:val="24"/>
+        </w:rPr>
+        <w:t>Pastry:</w:t>
+      </w:r>
+      <w:r>
+        <w:rPr>
+          <w:rFonts w:ascii="Aptos" w:hAnsi="Aptos"/>
+          <w:sz w:val="24"/>
+          <w:szCs w:val="24"/>
+        </w:rPr>
+        <w:t xml:space="preserve"> </w:t>
+      </w:r>
+      <w:r>
+        <w:rPr>
+          <w:rFonts w:ascii="Aptos" w:hAnsi="Aptos"/>
+          <w:sz w:val="24"/>
+          <w:szCs w:val="24"/>
+        </w:rPr>
+        <w:t>F</w:t>
+      </w:r>
+      <w:r>
+        <w:rPr>
+          <w:rFonts w:ascii="Aptos" w:hAnsi="Aptos"/>
+          <w:sz w:val="24"/>
+          <w:szCs w:val="24"/>
+        </w:rPr>
+        <w:t>laky paper thingy. Pretty sure it’s some kind of bread, or just fancy cardboard.</w:t>
+      </w:r>
+    </w:p>
+    <w:p>
+      <w:pPr>
+        <w:rPr>
+          <w:rFonts w:ascii="Aptos" w:hAnsi="Aptos"/>
+          <w:sz w:val="24"/>
+          <w:szCs w:val="24"/>
+        </w:rPr>
+      </w:pPr>
+    </w:p>
+    <w:p>
+      <w:pPr>
+        <w:rPr>
+          <w:rFonts w:ascii="Aptos" w:hAnsi="Aptos"/>
+          <w:sz w:val="24"/>
+          <w:szCs w:val="24"/>
+        </w:rPr>
+      </w:pPr>
+      <w:r>
+        <w:rPr>
+          <w:rFonts w:ascii="Aptos" w:hAnsi="Aptos"/>
+          <w:sz w:val="24"/>
+          <w:szCs w:val="24"/>
+        </w:rPr>
+        <w:t>Red Meat:</w:t>
+      </w:r>
+      <w:r>
+        <w:rPr>
+          <w:rFonts w:ascii="Aptos" w:hAnsi="Aptos"/>
+          <w:sz w:val="24"/>
+          <w:szCs w:val="24"/>
+        </w:rPr>
+        <w:t xml:space="preserve"> A big chunk of something red and firm. I’ve been informed it was previously attached to something that mooed.</w:t>
+      </w:r>
+    </w:p>
+    <w:p>
+      <w:pPr>
+        <w:rPr>
+          <w:rFonts w:ascii="Aptos" w:hAnsi="Aptos"/>
+          <w:sz w:val="24"/>
+          <w:szCs w:val="24"/>
+        </w:rPr>
+      </w:pPr>
+    </w:p>
+    <w:p>
+      <w:pPr>
+        <w:rPr>
+          <w:rFonts w:ascii="Aptos" w:hAnsi="Aptos"/>
+          <w:sz w:val="24"/>
+          <w:szCs w:val="24"/>
+        </w:rPr>
+      </w:pPr>
+      <w:r>
+        <w:rPr>
+          <w:rFonts w:ascii="Aptos" w:hAnsi="Aptos"/>
+          <w:sz w:val="24"/>
+          <w:szCs w:val="24"/>
+        </w:rPr>
+        <w:t>Cheese:</w:t>
+      </w:r>
+      <w:r>
+        <w:rPr>
+          <w:rFonts w:ascii="Aptos" w:hAnsi="Aptos"/>
+          <w:sz w:val="24"/>
+          <w:szCs w:val="24"/>
+        </w:rPr>
+        <w:t xml:space="preserve"> </w:t>
+      </w:r>
+      <w:r>
+        <w:rPr>
+          <w:rFonts w:ascii="Aptos" w:hAnsi="Aptos"/>
+          <w:sz w:val="24"/>
+          <w:szCs w:val="24"/>
+        </w:rPr>
+        <w:t>This is definitely cheese, but earlier I could have sworn it whispered something to me. So, this is definitely sentient cheese. It has feelings and dreams.</w:t>
+      </w:r>
+    </w:p>
+    <w:p>
+      <w:pPr>
+        <w:rPr>
+          <w:rFonts w:ascii="Aptos" w:hAnsi="Aptos"/>
+          <w:sz w:val="24"/>
+          <w:szCs w:val="24"/>
+        </w:rPr>
+      </w:pPr>
+    </w:p>
+    <w:p>
+      <w:pPr>
+        <w:rPr>
+          <w:rFonts w:ascii="Aptos" w:hAnsi="Aptos"/>
+          <w:sz w:val="24"/>
+          <w:szCs w:val="24"/>
+        </w:rPr>
+      </w:pPr>
+      <w:r>
+        <w:rPr>
+          <w:rFonts w:ascii="Aptos" w:hAnsi="Aptos"/>
+          <w:sz w:val="24"/>
+          <w:szCs w:val="24"/>
+        </w:rPr>
+        <w:t>Mixed Lettuce:</w:t>
+      </w:r>
+      <w:r>
+        <w:rPr>
+          <w:rFonts w:ascii="Aptos" w:hAnsi="Aptos"/>
+          <w:sz w:val="24"/>
+          <w:szCs w:val="24"/>
+        </w:rPr>
+        <w:t xml:space="preserve"> A bunch of green leaves. They look crunchy, and taste like grass.</w:t>
+      </w:r>
+    </w:p>
+    <w:p>
+      <w:pPr>
+        <w:rPr>
+          <w:rFonts w:ascii="Aptos" w:hAnsi="Aptos"/>
+          <w:sz w:val="24"/>
+          <w:szCs w:val="24"/>
+        </w:rPr>
+      </w:pPr>
+      <w:r>
+        <w:rPr>
+          <w:rFonts w:ascii="Aptos" w:hAnsi="Aptos"/>
+          <w:sz w:val="24"/>
+          <w:szCs w:val="24"/>
+        </w:rPr>
+        <w:br/>
+        <w:t>Tomato:</w:t>
+      </w:r>
+      <w:r>
+        <w:rPr>
+          <w:rFonts w:ascii="Aptos" w:hAnsi="Aptos"/>
+          <w:sz w:val="24"/>
+          <w:szCs w:val="24"/>
+        </w:rPr>
+        <w:t xml:space="preserve"> Round, wet, red thing... fruit? Vegetable? Confused berry?</w:t>
+      </w:r>
+    </w:p>
+    <w:p>
+      <w:pPr>
+        <w:rPr>
+          <w:rFonts w:ascii="Aptos" w:hAnsi="Aptos"/>
+          <w:sz w:val="24"/>
+          <w:szCs w:val="24"/>
+        </w:rPr>
+      </w:pPr>
+    </w:p>
+    <w:p>
+      <w:pPr>
+        <w:rPr>
+          <w:rFonts w:ascii="Aptos" w:hAnsi="Aptos"/>
+          <w:sz w:val="24"/>
+          <w:szCs w:val="24"/>
+        </w:rPr>
+      </w:pPr>
+      <w:r>
+        <w:rPr>
+          <w:rFonts w:ascii="Aptos" w:hAnsi="Aptos"/>
+          <w:sz w:val="24"/>
+          <w:szCs w:val="24"/>
+        </w:rPr>
+        <w:t>House “Sauce”: Some sort of “sauce”. Not sure it is entirely edible... or what it could even possibly be used for.</w:t>
+      </w:r>
+    </w:p>
+    <w:p>
+      <w:pPr>
+        <w:rPr>
+          <w:rFonts w:ascii="Aptos" w:hAnsi="Aptos"/>
+          <w:sz w:val="24"/>
+          <w:szCs w:val="24"/>
+        </w:rPr>
+      </w:pPr>
+    </w:p>
+    <w:p>
+      <w:pPr>
+        <w:rPr>
+          <w:rFonts w:ascii="Aptos" w:hAnsi="Aptos"/>
+          <w:sz w:val="24"/>
+          <w:szCs w:val="24"/>
+        </w:rPr>
+      </w:pPr>
+      <w:r>
+        <w:rPr>
+          <w:rFonts w:ascii="Aptos" w:hAnsi="Aptos"/>
+          <w:sz w:val="24"/>
+          <w:szCs w:val="24"/>
+        </w:rPr>
+        <w:t>Fruit Medley:</w:t>
+      </w:r>
+      <w:r>
+        <w:rPr>
+          <w:rFonts w:ascii="Aptos" w:hAnsi="Aptos"/>
+          <w:sz w:val="24"/>
+          <w:szCs w:val="24"/>
+        </w:rPr>
+        <w:t xml:space="preserve"> </w:t>
+      </w:r>
+      <w:r>
+        <w:rPr>
+          <w:rFonts w:ascii="Aptos" w:hAnsi="Aptos"/>
+          <w:sz w:val="24"/>
+          <w:szCs w:val="24"/>
+        </w:rPr>
+        <w:t>A bunch of bright squishy objects. Possibly candy, possibly plants. Tastes like a rainbow of color!</w:t>
+      </w:r>
+    </w:p>
+    <w:p>
+      <w:pPr>
+        <w:rPr>
+          <w:rFonts w:ascii="Aptos" w:hAnsi="Aptos"/>
+          <w:sz w:val="24"/>
+          <w:szCs w:val="24"/>
+        </w:rPr>
+      </w:pPr>
+    </w:p>
+    <w:p>
+      <w:pPr>
+        <w:rPr>
+          <w:rFonts w:ascii="Aptos" w:hAnsi="Aptos"/>
+          <w:sz w:val="24"/>
+          <w:szCs w:val="24"/>
+        </w:rPr>
+      </w:pPr>
+      <w:r>
+        <w:rPr>
+          <w:rFonts w:ascii="Aptos" w:hAnsi="Aptos"/>
+          <w:sz w:val="24"/>
+          <w:szCs w:val="24"/>
+          <w:highlight w:val="yellow"/>
+        </w:rPr>
+        <w:t>Pine Nuts:</w:t>
+      </w:r>
+      <w:r>
+        <w:rPr>
+          <w:rFonts w:ascii="Aptos" w:hAnsi="Aptos"/>
+          <w:sz w:val="24"/>
+          <w:szCs w:val="24"/>
+          <w:highlight w:val="yellow"/>
+        </w:rPr>
+        <w:t xml:space="preserve"> Ah yes, of course. These are the seeds from the pinecone of the Colorado </w:t>
+      </w:r>
+      <w:r>
+        <w:rPr>
+          <w:rFonts w:ascii="Aptos" w:hAnsi="Aptos"/>
+          <w:sz w:val="24"/>
+          <w:szCs w:val="24"/>
+          <w:highlight w:val="yellow"/>
+        </w:rPr>
+        <w:t>pinyon, otherwise known as the Pinus edulis. Glad my biology degree finally paid off!</w:t>
+      </w:r>
+    </w:p>
+    <w:p>
+      <w:pPr>
+        <w:rPr>
+          <w:rFonts w:ascii="Aptos" w:hAnsi="Aptos"/>
+          <w:sz w:val="24"/>
+          <w:szCs w:val="24"/>
+        </w:rPr>
+      </w:pPr>
+    </w:p>
+    <w:p>
+      <w:pPr>
+        <w:rPr>
+          <w:rFonts w:ascii="Aptos" w:hAnsi="Aptos"/>
+          <w:sz w:val="24"/>
+          <w:szCs w:val="24"/>
+        </w:rPr>
+      </w:pPr>
+      <w:r>
+        <w:rPr>
+          <w:rFonts w:ascii="Aptos" w:hAnsi="Aptos"/>
+          <w:sz w:val="24"/>
+          <w:szCs w:val="24"/>
+        </w:rPr>
+        <w:t>Cucumber: Some sort of long green thing. It looks like, with a little hope and determination, it could be a pickle if it wanted to.</w:t>
+      </w:r>
+    </w:p>
+    <w:p>
+      <w:pPr>
+        <w:rPr>
+          <w:rFonts w:ascii="Aptos" w:hAnsi="Aptos"/>
+          <w:sz w:val="24"/>
+          <w:szCs w:val="24"/>
+        </w:rPr>
+      </w:pPr>
+    </w:p>
+    <w:p>
+      <w:pPr>
+        <w:rPr>
+          <w:rFonts w:ascii="Aptos" w:hAnsi="Aptos"/>
+          <w:sz w:val="24"/>
+          <w:szCs w:val="24"/>
+        </w:rPr>
+      </w:pPr>
+      <w:r>
+        <w:rPr>
+          <w:rFonts w:ascii="Aptos" w:hAnsi="Aptos"/>
+          <w:sz w:val="24"/>
+          <w:szCs w:val="24"/>
+        </w:rPr>
+        <w:lastRenderedPageBreak/>
+        <w:t>Vinegar:</w:t>
+      </w:r>
+      <w:r>
+        <w:rPr>
+          <w:rFonts w:ascii="Aptos" w:hAnsi="Aptos"/>
+          <w:sz w:val="24"/>
+          <w:szCs w:val="24"/>
+        </w:rPr>
+        <w:t xml:space="preserve"> Some </w:t>
+      </w:r>
+      <w:r>
+        <w:rPr>
+          <w:rFonts w:ascii="Aptos" w:hAnsi="Aptos"/>
+          <w:sz w:val="24"/>
+          <w:szCs w:val="24"/>
+        </w:rPr>
+        <w:t xml:space="preserve">sort of </w:t>
+      </w:r>
+      <w:r>
+        <w:rPr>
+          <w:rFonts w:ascii="Aptos" w:hAnsi="Aptos"/>
+          <w:sz w:val="24"/>
+          <w:szCs w:val="24"/>
+        </w:rPr>
+        <w:t>angry, tangy liquid. Smells like sadness and sour grapes. Drinkability: unclear.</w:t>
+      </w:r>
+    </w:p>
+    <w:p>
+      <w:pPr>
+        <w:rPr>
+          <w:rFonts w:ascii="Aptos" w:hAnsi="Aptos"/>
+          <w:sz w:val="24"/>
+          <w:szCs w:val="24"/>
+        </w:rPr>
+      </w:pPr>
+    </w:p>
+    <w:p>
+      <w:pPr>
+        <w:rPr>
+          <w:rFonts w:ascii="Aptos" w:hAnsi="Aptos"/>
+          <w:sz w:val="24"/>
+          <w:szCs w:val="24"/>
+        </w:rPr>
+      </w:pPr>
+      <w:r>
+        <w:rPr>
+          <w:rFonts w:ascii="Aptos" w:hAnsi="Aptos"/>
+          <w:sz w:val="24"/>
+          <w:szCs w:val="24"/>
+        </w:rPr>
+        <w:t>Salt:</w:t>
+      </w:r>
+      <w:r>
+        <w:rPr>
+          <w:rFonts w:ascii="Aptos" w:hAnsi="Aptos"/>
+          <w:sz w:val="24"/>
+          <w:szCs w:val="24"/>
+        </w:rPr>
+        <w:t xml:space="preserve"> White sandy grit. Despite its look, it doesn’t taste like sand. Is this sugar?</w:t>
+      </w:r>
+    </w:p>
+    <w:p>
+      <w:pPr>
+        <w:rPr>
+          <w:rFonts w:ascii="Aptos" w:hAnsi="Aptos"/>
+          <w:sz w:val="24"/>
+          <w:szCs w:val="24"/>
+        </w:rPr>
+      </w:pPr>
+    </w:p>
+    <w:p>
+      <w:pPr>
+        <w:rPr>
+          <w:rFonts w:ascii="Aptos" w:hAnsi="Aptos"/>
+          <w:sz w:val="24"/>
+          <w:szCs w:val="24"/>
+        </w:rPr>
+      </w:pPr>
+      <w:r>
+        <w:rPr>
+          <w:rFonts w:ascii="Aptos" w:hAnsi="Aptos"/>
+          <w:sz w:val="24"/>
+          <w:szCs w:val="24"/>
+        </w:rPr>
+        <w:t>Mushrooms:</w:t>
+      </w:r>
+      <w:r>
+        <w:rPr>
+          <w:rFonts w:ascii="Aptos" w:hAnsi="Aptos"/>
+          <w:sz w:val="24"/>
+          <w:szCs w:val="24"/>
+        </w:rPr>
+        <w:t xml:space="preserve"> </w:t>
+      </w:r>
+      <w:r>
+        <w:rPr>
+          <w:rFonts w:ascii="Aptos" w:hAnsi="Aptos"/>
+          <w:sz w:val="24"/>
+          <w:szCs w:val="24"/>
+        </w:rPr>
+        <w:t>Little brown hats, probably safe fungus... but nobody warned me if they were poison.</w:t>
+      </w:r>
+    </w:p>
+    <w:p>
+      <w:pPr>
+        <w:rPr>
+          <w:rFonts w:ascii="Aptos" w:hAnsi="Aptos"/>
+          <w:sz w:val="24"/>
+          <w:szCs w:val="24"/>
+        </w:rPr>
+      </w:pPr>
+    </w:p>
+    <w:p>
+      <w:pPr>
+        <w:rPr>
+          <w:rFonts w:ascii="Aptos" w:hAnsi="Aptos"/>
+          <w:sz w:val="24"/>
+          <w:szCs w:val="24"/>
+        </w:rPr>
+      </w:pPr>
+      <w:r>
+        <w:rPr>
+          <w:rFonts w:ascii="Aptos" w:hAnsi="Aptos"/>
+          <w:sz w:val="24"/>
+          <w:szCs w:val="24"/>
+        </w:rPr>
+        <w:t>White Meat:</w:t>
+      </w:r>
+      <w:r>
+        <w:rPr>
+          <w:rFonts w:ascii="Aptos" w:hAnsi="Aptos"/>
+          <w:sz w:val="24"/>
+          <w:szCs w:val="24"/>
+        </w:rPr>
+        <w:t xml:space="preserve"> Pale chunks of meat from an animal that looks like it used to fly. Like... a flying cow!</w:t>
+      </w:r>
+    </w:p>
+    <w:p>
+      <w:pPr>
+        <w:rPr>
+          <w:rFonts w:ascii="Aptos" w:hAnsi="Aptos"/>
+          <w:sz w:val="24"/>
+          <w:szCs w:val="24"/>
+        </w:rPr>
+      </w:pPr>
+    </w:p>
+    <w:p>
+      <w:pPr>
+        <w:rPr>
+          <w:rFonts w:ascii="Aptos" w:hAnsi="Aptos"/>
+          <w:sz w:val="24"/>
+          <w:szCs w:val="24"/>
+        </w:rPr>
+      </w:pPr>
+      <w:r>
+        <w:rPr>
+          <w:rFonts w:ascii="Aptos" w:hAnsi="Aptos"/>
+          <w:sz w:val="24"/>
+          <w:szCs w:val="24"/>
+          <w:highlight w:val="yellow"/>
+        </w:rPr>
+        <w:t>Pasta:</w:t>
+      </w:r>
+      <w:r>
+        <w:rPr>
+          <w:rFonts w:ascii="Aptos" w:hAnsi="Aptos"/>
+          <w:sz w:val="24"/>
+          <w:szCs w:val="24"/>
+          <w:highlight w:val="yellow"/>
+        </w:rPr>
+        <w:t xml:space="preserve"> </w:t>
+      </w:r>
+      <w:r>
+        <w:rPr>
+          <w:rFonts w:ascii="Aptos" w:hAnsi="Aptos"/>
+          <w:sz w:val="24"/>
+          <w:szCs w:val="24"/>
+          <w:highlight w:val="yellow"/>
+        </w:rPr>
+        <w:t>A bunch of thin yellow strings. They break when I try to break them. Simply put, they need nourishment and possibly the love of a grandma.</w:t>
+      </w:r>
+    </w:p>
+    <w:p>
+      <w:pPr>
+        <w:rPr>
+          <w:rFonts w:ascii="Aptos" w:hAnsi="Aptos"/>
+          <w:sz w:val="24"/>
+          <w:szCs w:val="24"/>
+        </w:rPr>
+      </w:pPr>
+    </w:p>
+    <w:p>
+      <w:pPr>
+        <w:rPr>
+          <w:rFonts w:ascii="Aptos" w:hAnsi="Aptos"/>
+          <w:sz w:val="24"/>
+          <w:szCs w:val="24"/>
+        </w:rPr>
+      </w:pPr>
+      <w:r>
+        <w:rPr>
+          <w:rFonts w:ascii="Aptos" w:hAnsi="Aptos"/>
+          <w:sz w:val="24"/>
+          <w:szCs w:val="24"/>
+        </w:rPr>
+        <w:t>Cream:</w:t>
+      </w:r>
+      <w:r>
+        <w:rPr>
+          <w:rFonts w:ascii="Aptos" w:hAnsi="Aptos"/>
+          <w:sz w:val="24"/>
+          <w:szCs w:val="24"/>
+        </w:rPr>
+        <w:t xml:space="preserve"> Looks entirely like milk. But like... fatter. Fat milk. Big fat milk. Sorry – I am being rude. To the milk. Fat milk.</w:t>
+      </w:r>
+    </w:p>
+    <w:p>
+      <w:pPr>
+        <w:rPr>
+          <w:rFonts w:ascii="Aptos" w:hAnsi="Aptos"/>
+          <w:sz w:val="24"/>
+          <w:szCs w:val="24"/>
+        </w:rPr>
+      </w:pPr>
+    </w:p>
+    <w:p>
+      <w:pPr>
+        <w:rPr>
+          <w:rFonts w:ascii="Aptos" w:hAnsi="Aptos"/>
+          <w:sz w:val="24"/>
+          <w:szCs w:val="24"/>
+        </w:rPr>
+      </w:pPr>
+      <w:r>
+        <w:rPr>
+          <w:rFonts w:ascii="Aptos" w:hAnsi="Aptos"/>
+          <w:sz w:val="24"/>
+          <w:szCs w:val="24"/>
+        </w:rPr>
+        <w:t>Garlic:</w:t>
+      </w:r>
+      <w:r>
+        <w:rPr>
+          <w:rFonts w:ascii="Aptos" w:hAnsi="Aptos"/>
+          <w:sz w:val="24"/>
+          <w:szCs w:val="24"/>
+        </w:rPr>
+        <w:t xml:space="preserve"> Strong smelling onion-</w:t>
+      </w:r>
+      <w:proofErr w:type="spellStart"/>
+      <w:r>
+        <w:rPr>
+          <w:rFonts w:ascii="Aptos" w:hAnsi="Aptos"/>
+          <w:sz w:val="24"/>
+          <w:szCs w:val="24"/>
+        </w:rPr>
+        <w:t>ish</w:t>
+      </w:r>
+      <w:proofErr w:type="spellEnd"/>
+      <w:r>
+        <w:rPr>
+          <w:rFonts w:ascii="Aptos" w:hAnsi="Aptos"/>
+          <w:sz w:val="24"/>
+          <w:szCs w:val="24"/>
+        </w:rPr>
+        <w:t xml:space="preserve"> lump. Even a small amount made my breath terrifying.</w:t>
+      </w:r>
+    </w:p>
+    <w:p>
+      <w:pPr>
+        <w:rPr>
+          <w:rFonts w:ascii="Aptos" w:hAnsi="Aptos"/>
+          <w:sz w:val="24"/>
+          <w:szCs w:val="24"/>
+        </w:rPr>
+      </w:pPr>
+    </w:p>
+    <w:p>
+      <w:pPr>
+        <w:rPr>
+          <w:rFonts w:ascii="Aptos" w:hAnsi="Aptos"/>
+          <w:sz w:val="24"/>
+          <w:szCs w:val="24"/>
+        </w:rPr>
+      </w:pPr>
+      <w:r>
+        <w:rPr>
+          <w:rFonts w:ascii="Aptos" w:hAnsi="Aptos"/>
+          <w:sz w:val="24"/>
+          <w:szCs w:val="24"/>
+        </w:rPr>
+        <w:t>Sugar:</w:t>
+      </w:r>
+      <w:r>
+        <w:rPr>
+          <w:rFonts w:ascii="Aptos" w:hAnsi="Aptos"/>
+          <w:sz w:val="24"/>
+          <w:szCs w:val="24"/>
+        </w:rPr>
+        <w:t xml:space="preserve"> Small white crystals. Despite its look, it doesn’t taste like sand. Is this salt?</w:t>
+      </w:r>
+      <w:r>
+        <w:rPr>
+          <w:rFonts w:ascii="Aptos" w:hAnsi="Aptos"/>
+          <w:sz w:val="24"/>
+          <w:szCs w:val="24"/>
+        </w:rPr>
+        <w:br/>
+      </w:r>
+      <w:r>
+        <w:rPr>
+          <w:rFonts w:ascii="Aptos" w:hAnsi="Aptos"/>
+          <w:sz w:val="24"/>
+          <w:szCs w:val="24"/>
+        </w:rPr>
+        <w:br/>
+        <w:t>Butter:</w:t>
+      </w:r>
+      <w:r>
+        <w:rPr>
+          <w:rFonts w:ascii="Aptos" w:hAnsi="Aptos"/>
+          <w:sz w:val="24"/>
+          <w:szCs w:val="24"/>
+        </w:rPr>
+        <w:t xml:space="preserve"> Yellowish creamy brick. Probably made of cream that has been violently reshaped – what the hell does it want?</w:t>
       </w:r>
     </w:p>
     <w:sectPr>
